--- a/Week 3 - Req Spec - Backlogs _ User Stories/Product Backlog/User Stories.docx
+++ b/Week 3 - Req Spec - Backlogs _ User Stories/Product Backlog/User Stories.docx
@@ -57,8 +57,6 @@
         <w:tab/>
         <w:t>15015556</w:t>
       </w:r>
-      <w:bookmarkStart w:id="0" w:name="_GoBack"/>
-      <w:bookmarkEnd w:id="0"/>
     </w:p>
     <w:p>
       <w:r>
@@ -70,6 +68,11 @@
       </w:r>
     </w:p>
     <w:p/>
+    <w:p>
+      <w:r>
+        <w:br w:type="page"/>
+      </w:r>
+    </w:p>
     <w:p/>
     <w:tbl>
       <w:tblPr>
@@ -78,15 +81,17 @@
         <w:tblLook w:val="04A0" w:firstRow="1" w:lastRow="0" w:firstColumn="1" w:lastColumn="0" w:noHBand="0" w:noVBand="1"/>
       </w:tblPr>
       <w:tblGrid>
-        <w:gridCol w:w="1536"/>
+        <w:gridCol w:w="1230"/>
         <w:gridCol w:w="1142"/>
-        <w:gridCol w:w="2385"/>
-        <w:gridCol w:w="3953"/>
+        <w:gridCol w:w="2056"/>
+        <w:gridCol w:w="2230"/>
+        <w:gridCol w:w="1298"/>
+        <w:gridCol w:w="1060"/>
       </w:tblGrid>
       <w:tr>
         <w:tc>
           <w:tcPr>
-            <w:tcW w:w="1536" w:type="dxa"/>
+            <w:tcW w:w="1230" w:type="dxa"/>
             <w:shd w:val="clear" w:color="auto" w:fill="9CC2E5" w:themeFill="accent1" w:themeFillTint="99"/>
           </w:tcPr>
           <w:p>
@@ -108,7 +113,7 @@
         </w:tc>
         <w:tc>
           <w:tcPr>
-            <w:tcW w:w="2385" w:type="dxa"/>
+            <w:tcW w:w="2056" w:type="dxa"/>
             <w:shd w:val="clear" w:color="auto" w:fill="9CC2E5" w:themeFill="accent1" w:themeFillTint="99"/>
           </w:tcPr>
           <w:p>
@@ -119,12 +124,41 @@
         </w:tc>
         <w:tc>
           <w:tcPr>
-            <w:tcW w:w="3953" w:type="dxa"/>
+            <w:tcW w:w="2230" w:type="dxa"/>
             <w:shd w:val="clear" w:color="auto" w:fill="9CC2E5" w:themeFill="accent1" w:themeFillTint="99"/>
           </w:tcPr>
           <w:p>
             <w:r>
               <w:t>so that…</w:t>
+            </w:r>
+          </w:p>
+        </w:tc>
+        <w:tc>
+          <w:tcPr>
+            <w:tcW w:w="1298" w:type="dxa"/>
+            <w:shd w:val="clear" w:color="auto" w:fill="9CC2E5" w:themeFill="accent1" w:themeFillTint="99"/>
+            <w:vAlign w:val="center"/>
+          </w:tcPr>
+          <w:p>
+            <w:pPr>
+              <w:jc w:val="center"/>
+            </w:pPr>
+            <w:r>
+              <w:t>Priority (14)</w:t>
+            </w:r>
+          </w:p>
+        </w:tc>
+        <w:tc>
+          <w:tcPr>
+            <w:tcW w:w="1060" w:type="dxa"/>
+            <w:shd w:val="clear" w:color="auto" w:fill="9CC2E5" w:themeFill="accent1" w:themeFillTint="99"/>
+          </w:tcPr>
+          <w:p>
+            <w:pPr>
+              <w:jc w:val="center"/>
+            </w:pPr>
+            <w:r>
+              <w:t xml:space="preserve">Time to complete </w:t>
             </w:r>
           </w:p>
         </w:tc>
@@ -132,14 +166,11 @@
       <w:tr>
         <w:tc>
           <w:tcPr>
-            <w:tcW w:w="1536" w:type="dxa"/>
-          </w:tcPr>
-          <w:p>
-            <w:r>
-              <w:t>User</w:t>
-            </w:r>
-            <w:r>
-              <w:t>-Login</w:t>
+            <w:tcW w:w="1230" w:type="dxa"/>
+          </w:tcPr>
+          <w:p>
+            <w:r>
+              <w:t>User-Login</w:t>
             </w:r>
           </w:p>
         </w:tc>
@@ -149,10 +180,7 @@
           </w:tcPr>
           <w:p>
             <w:r>
-              <w:t>Customer</w:t>
-            </w:r>
-            <w:r>
-              <w:t>,</w:t>
+              <w:t>Customer,</w:t>
             </w:r>
           </w:p>
           <w:p>
@@ -163,7 +191,7 @@
         </w:tc>
         <w:tc>
           <w:tcPr>
-            <w:tcW w:w="2385" w:type="dxa"/>
+            <w:tcW w:w="2056" w:type="dxa"/>
           </w:tcPr>
           <w:p>
             <w:r>
@@ -173,17 +201,41 @@
         </w:tc>
         <w:tc>
           <w:tcPr>
-            <w:tcW w:w="3953" w:type="dxa"/>
-          </w:tcPr>
-          <w:p>
-            <w:r>
-              <w:t xml:space="preserve">I </w:t>
-            </w:r>
-            <w:r>
-              <w:t>would have access to personalised information</w:t>
-            </w:r>
-            <w:r>
-              <w:t xml:space="preserve"> </w:t>
+            <w:tcW w:w="2230" w:type="dxa"/>
+          </w:tcPr>
+          <w:p>
+            <w:r>
+              <w:t xml:space="preserve">I would have access to personalised information </w:t>
+            </w:r>
+          </w:p>
+        </w:tc>
+        <w:tc>
+          <w:tcPr>
+            <w:tcW w:w="1298" w:type="dxa"/>
+            <w:vMerge w:val="restart"/>
+            <w:vAlign w:val="center"/>
+          </w:tcPr>
+          <w:p>
+            <w:pPr>
+              <w:jc w:val="center"/>
+            </w:pPr>
+            <w:r>
+              <w:t>3</w:t>
+            </w:r>
+          </w:p>
+        </w:tc>
+        <w:tc>
+          <w:tcPr>
+            <w:tcW w:w="1060" w:type="dxa"/>
+            <w:vMerge w:val="restart"/>
+            <w:vAlign w:val="center"/>
+          </w:tcPr>
+          <w:p>
+            <w:pPr>
+              <w:jc w:val="center"/>
+            </w:pPr>
+            <w:r>
+              <w:t>3 days</w:t>
             </w:r>
           </w:p>
         </w:tc>
@@ -191,14 +243,11 @@
       <w:tr>
         <w:tc>
           <w:tcPr>
-            <w:tcW w:w="1536" w:type="dxa"/>
-          </w:tcPr>
-          <w:p>
-            <w:r>
-              <w:t>User</w:t>
-            </w:r>
-            <w:r>
-              <w:t>-Register</w:t>
+            <w:tcW w:w="1230" w:type="dxa"/>
+          </w:tcPr>
+          <w:p>
+            <w:r>
+              <w:t>User-Register</w:t>
             </w:r>
           </w:p>
         </w:tc>
@@ -219,7 +268,7 @@
         </w:tc>
         <w:tc>
           <w:tcPr>
-            <w:tcW w:w="2385" w:type="dxa"/>
+            <w:tcW w:w="2056" w:type="dxa"/>
           </w:tcPr>
           <w:p>
             <w:r>
@@ -229,7 +278,7 @@
         </w:tc>
         <w:tc>
           <w:tcPr>
-            <w:tcW w:w="3953" w:type="dxa"/>
+            <w:tcW w:w="2230" w:type="dxa"/>
           </w:tcPr>
           <w:p>
             <w:r>
@@ -238,23 +287,41 @@
             <w:r>
               <w:t>, such as previous order or previous bookings</w:t>
             </w:r>
+          </w:p>
+        </w:tc>
+        <w:tc>
+          <w:tcPr>
+            <w:tcW w:w="1298" w:type="dxa"/>
+            <w:vMerge/>
+            <w:vAlign w:val="center"/>
+          </w:tcPr>
+          <w:p>
+            <w:pPr>
+              <w:jc w:val="center"/>
+            </w:pPr>
+          </w:p>
+        </w:tc>
+        <w:tc>
+          <w:tcPr>
+            <w:tcW w:w="1060" w:type="dxa"/>
+            <w:vMerge/>
+            <w:vAlign w:val="center"/>
+          </w:tcPr>
+          <w:p>
+            <w:pPr>
+              <w:jc w:val="center"/>
+            </w:pPr>
           </w:p>
         </w:tc>
       </w:tr>
       <w:tr>
         <w:tc>
           <w:tcPr>
-            <w:tcW w:w="1536" w:type="dxa"/>
-          </w:tcPr>
-          <w:p>
-            <w:r>
-              <w:t>User</w:t>
-            </w:r>
-            <w:r>
-              <w:t>-Edit</w:t>
-            </w:r>
-            <w:r>
-              <w:t>-account</w:t>
+            <w:tcW w:w="1230" w:type="dxa"/>
+          </w:tcPr>
+          <w:p>
+            <w:r>
+              <w:t>User-Edit-account</w:t>
             </w:r>
           </w:p>
         </w:tc>
@@ -275,7 +342,7 @@
         </w:tc>
         <w:tc>
           <w:tcPr>
-            <w:tcW w:w="2385" w:type="dxa"/>
+            <w:tcW w:w="2056" w:type="dxa"/>
           </w:tcPr>
           <w:p>
             <w:r>
@@ -285,7 +352,7 @@
         </w:tc>
         <w:tc>
           <w:tcPr>
-            <w:tcW w:w="3953" w:type="dxa"/>
+            <w:tcW w:w="2230" w:type="dxa"/>
           </w:tcPr>
           <w:p>
             <w:r>
@@ -293,11 +360,41 @@
             </w:r>
           </w:p>
         </w:tc>
+        <w:tc>
+          <w:tcPr>
+            <w:tcW w:w="1298" w:type="dxa"/>
+            <w:vAlign w:val="center"/>
+          </w:tcPr>
+          <w:p>
+            <w:pPr>
+              <w:jc w:val="center"/>
+            </w:pPr>
+            <w:r>
+              <w:t>7</w:t>
+            </w:r>
+          </w:p>
+        </w:tc>
+        <w:tc>
+          <w:tcPr>
+            <w:tcW w:w="1060" w:type="dxa"/>
+            <w:vAlign w:val="center"/>
+          </w:tcPr>
+          <w:p>
+            <w:pPr>
+              <w:jc w:val="center"/>
+            </w:pPr>
+            <w:r>
+              <w:t>2 days</w:t>
+            </w:r>
+          </w:p>
+        </w:tc>
+        <w:bookmarkStart w:id="0" w:name="_GoBack"/>
+        <w:bookmarkEnd w:id="0"/>
       </w:tr>
       <w:tr>
         <w:tc>
           <w:tcPr>
-            <w:tcW w:w="1536" w:type="dxa"/>
+            <w:tcW w:w="1230" w:type="dxa"/>
           </w:tcPr>
           <w:p>
             <w:r>
@@ -317,7 +414,7 @@
         </w:tc>
         <w:tc>
           <w:tcPr>
-            <w:tcW w:w="2385" w:type="dxa"/>
+            <w:tcW w:w="2056" w:type="dxa"/>
           </w:tcPr>
           <w:p>
             <w:r>
@@ -327,11 +424,39 @@
         </w:tc>
         <w:tc>
           <w:tcPr>
-            <w:tcW w:w="3953" w:type="dxa"/>
+            <w:tcW w:w="2230" w:type="dxa"/>
           </w:tcPr>
           <w:p>
             <w:r>
               <w:t>I can get the most relevant information for my needs.</w:t>
+            </w:r>
+          </w:p>
+        </w:tc>
+        <w:tc>
+          <w:tcPr>
+            <w:tcW w:w="1298" w:type="dxa"/>
+            <w:vAlign w:val="center"/>
+          </w:tcPr>
+          <w:p>
+            <w:pPr>
+              <w:jc w:val="center"/>
+            </w:pPr>
+            <w:r>
+              <w:t>1</w:t>
+            </w:r>
+          </w:p>
+        </w:tc>
+        <w:tc>
+          <w:tcPr>
+            <w:tcW w:w="1060" w:type="dxa"/>
+            <w:vAlign w:val="center"/>
+          </w:tcPr>
+          <w:p>
+            <w:pPr>
+              <w:jc w:val="center"/>
+            </w:pPr>
+            <w:r>
+              <w:t>5 days</w:t>
             </w:r>
           </w:p>
         </w:tc>
@@ -339,7 +464,7 @@
       <w:tr>
         <w:tc>
           <w:tcPr>
-            <w:tcW w:w="1536" w:type="dxa"/>
+            <w:tcW w:w="1230" w:type="dxa"/>
           </w:tcPr>
           <w:p>
             <w:r>
@@ -359,7 +484,7 @@
         </w:tc>
         <w:tc>
           <w:tcPr>
-            <w:tcW w:w="2385" w:type="dxa"/>
+            <w:tcW w:w="2056" w:type="dxa"/>
           </w:tcPr>
           <w:p>
             <w:r>
@@ -369,23 +494,39 @@
         </w:tc>
         <w:tc>
           <w:tcPr>
-            <w:tcW w:w="3953" w:type="dxa"/>
-          </w:tcPr>
-          <w:p>
-            <w:r>
-              <w:t xml:space="preserve">I can look back on things I’ve saved or </w:t>
-            </w:r>
-            <w:r>
-              <w:t xml:space="preserve">when I </w:t>
-            </w:r>
-            <w:r>
-              <w:t>book</w:t>
-            </w:r>
-            <w:r>
-              <w:t>ed</w:t>
-            </w:r>
-            <w:r>
-              <w:t xml:space="preserve"> an event (to progress on website)</w:t>
+            <w:tcW w:w="2230" w:type="dxa"/>
+          </w:tcPr>
+          <w:p>
+            <w:r>
+              <w:t>I can look back on things I’ve saved or when I booked an event (to progress on website)</w:t>
+            </w:r>
+          </w:p>
+        </w:tc>
+        <w:tc>
+          <w:tcPr>
+            <w:tcW w:w="1298" w:type="dxa"/>
+            <w:vAlign w:val="center"/>
+          </w:tcPr>
+          <w:p>
+            <w:pPr>
+              <w:jc w:val="center"/>
+            </w:pPr>
+            <w:r>
+              <w:t>5</w:t>
+            </w:r>
+          </w:p>
+        </w:tc>
+        <w:tc>
+          <w:tcPr>
+            <w:tcW w:w="1060" w:type="dxa"/>
+            <w:vAlign w:val="center"/>
+          </w:tcPr>
+          <w:p>
+            <w:pPr>
+              <w:jc w:val="center"/>
+            </w:pPr>
+            <w:r>
+              <w:t>5 days</w:t>
             </w:r>
           </w:p>
         </w:tc>
@@ -393,7 +534,7 @@
       <w:tr>
         <w:tc>
           <w:tcPr>
-            <w:tcW w:w="1536" w:type="dxa"/>
+            <w:tcW w:w="1230" w:type="dxa"/>
           </w:tcPr>
           <w:p>
             <w:pPr>
@@ -429,7 +570,7 @@
         </w:tc>
         <w:tc>
           <w:tcPr>
-            <w:tcW w:w="2385" w:type="dxa"/>
+            <w:tcW w:w="2056" w:type="dxa"/>
           </w:tcPr>
           <w:p>
             <w:pPr>
@@ -459,7 +600,7 @@
         </w:tc>
         <w:tc>
           <w:tcPr>
-            <w:tcW w:w="3953" w:type="dxa"/>
+            <w:tcW w:w="2230" w:type="dxa"/>
           </w:tcPr>
           <w:p>
             <w:pPr>
@@ -472,6 +613,46 @@
                 <w:color w:val="FF0000"/>
               </w:rPr>
               <w:t>I can evaluate my experience and give other people feedback</w:t>
+            </w:r>
+          </w:p>
+        </w:tc>
+        <w:tc>
+          <w:tcPr>
+            <w:tcW w:w="1298" w:type="dxa"/>
+            <w:vAlign w:val="center"/>
+          </w:tcPr>
+          <w:p>
+            <w:pPr>
+              <w:jc w:val="center"/>
+              <w:rPr>
+                <w:color w:val="FF0000"/>
+              </w:rPr>
+            </w:pPr>
+            <w:r>
+              <w:rPr>
+                <w:color w:val="FF0000"/>
+              </w:rPr>
+              <w:t>12</w:t>
+            </w:r>
+          </w:p>
+        </w:tc>
+        <w:tc>
+          <w:tcPr>
+            <w:tcW w:w="1060" w:type="dxa"/>
+            <w:vAlign w:val="center"/>
+          </w:tcPr>
+          <w:p>
+            <w:pPr>
+              <w:jc w:val="center"/>
+              <w:rPr>
+                <w:color w:val="FF0000"/>
+              </w:rPr>
+            </w:pPr>
+            <w:r>
+              <w:rPr>
+                <w:color w:val="FF0000"/>
+              </w:rPr>
+              <w:t xml:space="preserve"> 2 days</w:t>
             </w:r>
           </w:p>
         </w:tc>
@@ -479,7 +660,7 @@
       <w:tr>
         <w:tc>
           <w:tcPr>
-            <w:tcW w:w="1536" w:type="dxa"/>
+            <w:tcW w:w="1230" w:type="dxa"/>
           </w:tcPr>
           <w:p>
             <w:r>
@@ -499,24 +680,49 @@
         </w:tc>
         <w:tc>
           <w:tcPr>
-            <w:tcW w:w="2385" w:type="dxa"/>
-          </w:tcPr>
-          <w:p>
-            <w:r>
-              <w:t>add resources</w:t>
-            </w:r>
-            <w:r>
-              <w:t>/booking</w:t>
-            </w:r>
-          </w:p>
-        </w:tc>
-        <w:tc>
-          <w:tcPr>
-            <w:tcW w:w="3953" w:type="dxa"/>
+            <w:tcW w:w="2056" w:type="dxa"/>
+          </w:tcPr>
+          <w:p>
+            <w:r>
+              <w:t>add resources/booking</w:t>
+            </w:r>
+          </w:p>
+        </w:tc>
+        <w:tc>
+          <w:tcPr>
+            <w:tcW w:w="2230" w:type="dxa"/>
           </w:tcPr>
           <w:p>
             <w:r>
               <w:t>The information from my site is shown to the Customer</w:t>
+            </w:r>
+          </w:p>
+        </w:tc>
+        <w:tc>
+          <w:tcPr>
+            <w:tcW w:w="1298" w:type="dxa"/>
+            <w:vAlign w:val="center"/>
+          </w:tcPr>
+          <w:p>
+            <w:pPr>
+              <w:jc w:val="center"/>
+            </w:pPr>
+            <w:r>
+              <w:t>2</w:t>
+            </w:r>
+          </w:p>
+        </w:tc>
+        <w:tc>
+          <w:tcPr>
+            <w:tcW w:w="1060" w:type="dxa"/>
+            <w:vAlign w:val="center"/>
+          </w:tcPr>
+          <w:p>
+            <w:pPr>
+              <w:jc w:val="center"/>
+            </w:pPr>
+            <w:r>
+              <w:t>3 days</w:t>
             </w:r>
           </w:p>
         </w:tc>
@@ -524,14 +730,11 @@
       <w:tr>
         <w:tc>
           <w:tcPr>
-            <w:tcW w:w="1536" w:type="dxa"/>
-          </w:tcPr>
-          <w:p>
-            <w:r>
-              <w:t>Company-Edit</w:t>
-            </w:r>
-            <w:r>
-              <w:t>-Resource</w:t>
+            <w:tcW w:w="1230" w:type="dxa"/>
+          </w:tcPr>
+          <w:p>
+            <w:r>
+              <w:t>Company-Edit-Resource</w:t>
             </w:r>
           </w:p>
         </w:tc>
@@ -547,7 +750,7 @@
         </w:tc>
         <w:tc>
           <w:tcPr>
-            <w:tcW w:w="2385" w:type="dxa"/>
+            <w:tcW w:w="2056" w:type="dxa"/>
           </w:tcPr>
           <w:p>
             <w:r>
@@ -557,11 +760,39 @@
         </w:tc>
         <w:tc>
           <w:tcPr>
-            <w:tcW w:w="3953" w:type="dxa"/>
+            <w:tcW w:w="2230" w:type="dxa"/>
           </w:tcPr>
           <w:p>
             <w:r>
               <w:t>My resource/booking is up to date and displays the correct information</w:t>
+            </w:r>
+          </w:p>
+        </w:tc>
+        <w:tc>
+          <w:tcPr>
+            <w:tcW w:w="1298" w:type="dxa"/>
+            <w:vAlign w:val="center"/>
+          </w:tcPr>
+          <w:p>
+            <w:pPr>
+              <w:jc w:val="center"/>
+            </w:pPr>
+            <w:r>
+              <w:t>6</w:t>
+            </w:r>
+          </w:p>
+        </w:tc>
+        <w:tc>
+          <w:tcPr>
+            <w:tcW w:w="1060" w:type="dxa"/>
+            <w:vAlign w:val="center"/>
+          </w:tcPr>
+          <w:p>
+            <w:pPr>
+              <w:jc w:val="center"/>
+            </w:pPr>
+            <w:r>
+              <w:t>2 days</w:t>
             </w:r>
           </w:p>
         </w:tc>
@@ -569,7 +800,7 @@
       <w:tr>
         <w:tc>
           <w:tcPr>
-            <w:tcW w:w="1536" w:type="dxa"/>
+            <w:tcW w:w="1230" w:type="dxa"/>
           </w:tcPr>
           <w:p>
             <w:r>
@@ -589,7 +820,7 @@
         </w:tc>
         <w:tc>
           <w:tcPr>
-            <w:tcW w:w="2385" w:type="dxa"/>
+            <w:tcW w:w="2056" w:type="dxa"/>
           </w:tcPr>
           <w:p>
             <w:r>
@@ -599,11 +830,39 @@
         </w:tc>
         <w:tc>
           <w:tcPr>
-            <w:tcW w:w="3953" w:type="dxa"/>
+            <w:tcW w:w="2230" w:type="dxa"/>
           </w:tcPr>
           <w:p>
             <w:r>
               <w:t xml:space="preserve">The resource or booking that may have expired (etc.) is not currently available. </w:t>
+            </w:r>
+          </w:p>
+        </w:tc>
+        <w:tc>
+          <w:tcPr>
+            <w:tcW w:w="1298" w:type="dxa"/>
+            <w:vAlign w:val="center"/>
+          </w:tcPr>
+          <w:p>
+            <w:pPr>
+              <w:jc w:val="center"/>
+            </w:pPr>
+            <w:r>
+              <w:t>9</w:t>
+            </w:r>
+          </w:p>
+        </w:tc>
+        <w:tc>
+          <w:tcPr>
+            <w:tcW w:w="1060" w:type="dxa"/>
+            <w:vAlign w:val="center"/>
+          </w:tcPr>
+          <w:p>
+            <w:pPr>
+              <w:jc w:val="center"/>
+            </w:pPr>
+            <w:r>
+              <w:t>1 day</w:t>
             </w:r>
           </w:p>
         </w:tc>
@@ -611,7 +870,7 @@
       <w:tr>
         <w:tc>
           <w:tcPr>
-            <w:tcW w:w="1536" w:type="dxa"/>
+            <w:tcW w:w="1230" w:type="dxa"/>
           </w:tcPr>
           <w:p>
             <w:pPr>
@@ -647,7 +906,7 @@
         </w:tc>
         <w:tc>
           <w:tcPr>
-            <w:tcW w:w="2385" w:type="dxa"/>
+            <w:tcW w:w="2056" w:type="dxa"/>
           </w:tcPr>
           <w:p>
             <w:pPr>
@@ -665,7 +924,7 @@
         </w:tc>
         <w:tc>
           <w:tcPr>
-            <w:tcW w:w="3953" w:type="dxa"/>
+            <w:tcW w:w="2230" w:type="dxa"/>
           </w:tcPr>
           <w:p>
             <w:pPr>
@@ -678,6 +937,46 @@
                 <w:color w:val="FF0000"/>
               </w:rPr>
               <w:t>I can reply to customer’s comments</w:t>
+            </w:r>
+          </w:p>
+        </w:tc>
+        <w:tc>
+          <w:tcPr>
+            <w:tcW w:w="1298" w:type="dxa"/>
+            <w:vAlign w:val="center"/>
+          </w:tcPr>
+          <w:p>
+            <w:pPr>
+              <w:jc w:val="center"/>
+              <w:rPr>
+                <w:color w:val="FF0000"/>
+              </w:rPr>
+            </w:pPr>
+            <w:r>
+              <w:rPr>
+                <w:color w:val="FF0000"/>
+              </w:rPr>
+              <w:t>13</w:t>
+            </w:r>
+          </w:p>
+        </w:tc>
+        <w:tc>
+          <w:tcPr>
+            <w:tcW w:w="1060" w:type="dxa"/>
+            <w:vAlign w:val="center"/>
+          </w:tcPr>
+          <w:p>
+            <w:pPr>
+              <w:jc w:val="center"/>
+              <w:rPr>
+                <w:color w:val="FF0000"/>
+              </w:rPr>
+            </w:pPr>
+            <w:r>
+              <w:rPr>
+                <w:color w:val="FF0000"/>
+              </w:rPr>
+              <w:t>2 days</w:t>
             </w:r>
           </w:p>
         </w:tc>
@@ -685,7 +984,7 @@
       <w:tr>
         <w:tc>
           <w:tcPr>
-            <w:tcW w:w="1536" w:type="dxa"/>
+            <w:tcW w:w="1230" w:type="dxa"/>
           </w:tcPr>
           <w:p>
             <w:r>
@@ -705,7 +1004,7 @@
         </w:tc>
         <w:tc>
           <w:tcPr>
-            <w:tcW w:w="2385" w:type="dxa"/>
+            <w:tcW w:w="2056" w:type="dxa"/>
           </w:tcPr>
           <w:p>
             <w:r>
@@ -715,17 +1014,39 @@
         </w:tc>
         <w:tc>
           <w:tcPr>
-            <w:tcW w:w="3953" w:type="dxa"/>
-          </w:tcPr>
-          <w:p>
-            <w:r>
-              <w:t>The user can have the best experience and to keep the website running (DNS issues, PHP errors, etc</w:t>
-            </w:r>
-            <w:r>
-              <w:t>.</w:t>
-            </w:r>
-            <w:r>
-              <w:t>)</w:t>
+            <w:tcW w:w="2230" w:type="dxa"/>
+          </w:tcPr>
+          <w:p>
+            <w:r>
+              <w:t>The user can have the best experience and to keep the website running (DNS issues, PHP errors, etc.)</w:t>
+            </w:r>
+          </w:p>
+        </w:tc>
+        <w:tc>
+          <w:tcPr>
+            <w:tcW w:w="1298" w:type="dxa"/>
+            <w:vAlign w:val="center"/>
+          </w:tcPr>
+          <w:p>
+            <w:pPr>
+              <w:jc w:val="center"/>
+            </w:pPr>
+            <w:r>
+              <w:t>4</w:t>
+            </w:r>
+          </w:p>
+        </w:tc>
+        <w:tc>
+          <w:tcPr>
+            <w:tcW w:w="1060" w:type="dxa"/>
+            <w:vAlign w:val="center"/>
+          </w:tcPr>
+          <w:p>
+            <w:pPr>
+              <w:jc w:val="center"/>
+            </w:pPr>
+            <w:r>
+              <w:t>2 days</w:t>
             </w:r>
           </w:p>
         </w:tc>
@@ -733,7 +1054,7 @@
       <w:tr>
         <w:tc>
           <w:tcPr>
-            <w:tcW w:w="1536" w:type="dxa"/>
+            <w:tcW w:w="1230" w:type="dxa"/>
           </w:tcPr>
           <w:p>
             <w:r>
@@ -753,7 +1074,7 @@
         </w:tc>
         <w:tc>
           <w:tcPr>
-            <w:tcW w:w="2385" w:type="dxa"/>
+            <w:tcW w:w="2056" w:type="dxa"/>
           </w:tcPr>
           <w:p>
             <w:r>
@@ -763,11 +1084,44 @@
         </w:tc>
         <w:tc>
           <w:tcPr>
-            <w:tcW w:w="3953" w:type="dxa"/>
+            <w:tcW w:w="2230" w:type="dxa"/>
           </w:tcPr>
           <w:p>
             <w:r>
               <w:t>Old accounts are deleted or accounts that are in violation of the terms and conditions</w:t>
+            </w:r>
+          </w:p>
+        </w:tc>
+        <w:tc>
+          <w:tcPr>
+            <w:tcW w:w="1298" w:type="dxa"/>
+            <w:vAlign w:val="center"/>
+          </w:tcPr>
+          <w:p>
+            <w:pPr>
+              <w:jc w:val="center"/>
+            </w:pPr>
+            <w:r>
+              <w:t>10</w:t>
+            </w:r>
+          </w:p>
+          <w:p>
+            <w:pPr>
+              <w:jc w:val="center"/>
+            </w:pPr>
+          </w:p>
+        </w:tc>
+        <w:tc>
+          <w:tcPr>
+            <w:tcW w:w="1060" w:type="dxa"/>
+            <w:vAlign w:val="center"/>
+          </w:tcPr>
+          <w:p>
+            <w:pPr>
+              <w:jc w:val="center"/>
+            </w:pPr>
+            <w:r>
+              <w:t>1 day</w:t>
             </w:r>
           </w:p>
         </w:tc>
@@ -775,7 +1129,7 @@
       <w:tr>
         <w:tc>
           <w:tcPr>
-            <w:tcW w:w="1536" w:type="dxa"/>
+            <w:tcW w:w="1230" w:type="dxa"/>
           </w:tcPr>
           <w:p>
             <w:r>
@@ -795,7 +1149,7 @@
         </w:tc>
         <w:tc>
           <w:tcPr>
-            <w:tcW w:w="2385" w:type="dxa"/>
+            <w:tcW w:w="2056" w:type="dxa"/>
           </w:tcPr>
           <w:p>
             <w:r>
@@ -805,11 +1159,39 @@
         </w:tc>
         <w:tc>
           <w:tcPr>
-            <w:tcW w:w="3953" w:type="dxa"/>
+            <w:tcW w:w="2230" w:type="dxa"/>
           </w:tcPr>
           <w:p>
             <w:r>
               <w:t>Other admins could be in control on the website.</w:t>
+            </w:r>
+          </w:p>
+        </w:tc>
+        <w:tc>
+          <w:tcPr>
+            <w:tcW w:w="1298" w:type="dxa"/>
+            <w:vAlign w:val="center"/>
+          </w:tcPr>
+          <w:p>
+            <w:pPr>
+              <w:jc w:val="center"/>
+            </w:pPr>
+            <w:r>
+              <w:t>11</w:t>
+            </w:r>
+          </w:p>
+        </w:tc>
+        <w:tc>
+          <w:tcPr>
+            <w:tcW w:w="1060" w:type="dxa"/>
+            <w:vAlign w:val="center"/>
+          </w:tcPr>
+          <w:p>
+            <w:pPr>
+              <w:jc w:val="center"/>
+            </w:pPr>
+            <w:r>
+              <w:t>2 days</w:t>
             </w:r>
           </w:p>
         </w:tc>
@@ -817,7 +1199,7 @@
       <w:tr>
         <w:tc>
           <w:tcPr>
-            <w:tcW w:w="1536" w:type="dxa"/>
+            <w:tcW w:w="1230" w:type="dxa"/>
           </w:tcPr>
           <w:p>
             <w:r>
@@ -837,7 +1219,7 @@
         </w:tc>
         <w:tc>
           <w:tcPr>
-            <w:tcW w:w="2385" w:type="dxa"/>
+            <w:tcW w:w="2056" w:type="dxa"/>
           </w:tcPr>
           <w:p>
             <w:r>
@@ -847,11 +1229,39 @@
         </w:tc>
         <w:tc>
           <w:tcPr>
-            <w:tcW w:w="3953" w:type="dxa"/>
+            <w:tcW w:w="2230" w:type="dxa"/>
           </w:tcPr>
           <w:p>
             <w:r>
               <w:t>Resources, bookings or comments are not spam/scam or harmful to the website.</w:t>
+            </w:r>
+          </w:p>
+        </w:tc>
+        <w:tc>
+          <w:tcPr>
+            <w:tcW w:w="1298" w:type="dxa"/>
+            <w:vAlign w:val="center"/>
+          </w:tcPr>
+          <w:p>
+            <w:pPr>
+              <w:jc w:val="center"/>
+            </w:pPr>
+            <w:r>
+              <w:t>8</w:t>
+            </w:r>
+          </w:p>
+        </w:tc>
+        <w:tc>
+          <w:tcPr>
+            <w:tcW w:w="1060" w:type="dxa"/>
+            <w:vAlign w:val="center"/>
+          </w:tcPr>
+          <w:p>
+            <w:pPr>
+              <w:jc w:val="center"/>
+            </w:pPr>
+            <w:r>
+              <w:t>3 days</w:t>
             </w:r>
           </w:p>
         </w:tc>
@@ -1618,4 +2028,16 @@
     </a:ext>
   </a:extLst>
 </a:theme>
+</file>
+
+<file path=customXml/item1.xml><?xml version="1.0" encoding="utf-8"?>
+<b:Sources xmlns:b="http://schemas.openxmlformats.org/officeDocument/2006/bibliography" xmlns="http://schemas.openxmlformats.org/officeDocument/2006/bibliography" SelectedStyle="\HarvardAnglia2008OfficeOnline.xsl" StyleName="Harvard - Anglia" Version="2008"/>
+</file>
+
+<file path=customXml/itemProps1.xml><?xml version="1.0" encoding="utf-8"?>
+<ds:datastoreItem xmlns:ds="http://schemas.openxmlformats.org/officeDocument/2006/customXml" ds:itemID="{F4C57626-D008-421B-9727-5DB7CCB08D14}">
+  <ds:schemaRefs>
+    <ds:schemaRef ds:uri="http://schemas.openxmlformats.org/officeDocument/2006/bibliography"/>
+  </ds:schemaRefs>
+</ds:datastoreItem>
 </file>
--- a/Week 3 - Req Spec - Backlogs _ User Stories/Product Backlog/User Stories.docx
+++ b/Week 3 - Req Spec - Backlogs _ User Stories/Product Backlog/User Stories.docx
@@ -22,58 +22,157 @@
       </w:r>
     </w:p>
     <w:p>
-      <w:proofErr w:type="spellStart"/>
+      <w:pPr>
+        <w:rPr>
+          <w:color w:val="5B9BD5" w:themeColor="accent1"/>
+        </w:rPr>
+      </w:pPr>
       <w:r>
-        <w:t>Chaman</w:t>
-      </w:r>
-      <w:proofErr w:type="spellEnd"/>
-      <w:r>
-        <w:t xml:space="preserve"> Ali</w:t>
+        <w:rPr>
+          <w:color w:val="5B9BD5" w:themeColor="accent1"/>
+        </w:rPr>
+        <w:t>Chaman Ali</w:t>
       </w:r>
       <w:r>
+        <w:rPr>
+          <w:color w:val="5B9BD5" w:themeColor="accent1"/>
+        </w:rPr>
         <w:tab/>
         <w:t>15016005</w:t>
       </w:r>
     </w:p>
     <w:p>
-      <w:proofErr w:type="spellStart"/>
+      <w:pPr>
+        <w:rPr>
+          <w:color w:val="5B9BD5" w:themeColor="accent1"/>
+        </w:rPr>
+      </w:pPr>
       <w:r>
-        <w:t>Surendra</w:t>
-      </w:r>
-      <w:proofErr w:type="spellEnd"/>
-      <w:r>
-        <w:t xml:space="preserve"> Dura</w:t>
+        <w:rPr>
+          <w:color w:val="5B9BD5" w:themeColor="accent1"/>
+        </w:rPr>
+        <w:t>Surendra Dura</w:t>
       </w:r>
       <w:r>
+        <w:rPr>
+          <w:color w:val="5B9BD5" w:themeColor="accent1"/>
+        </w:rPr>
         <w:tab/>
         <w:t>15007669</w:t>
       </w:r>
     </w:p>
     <w:p>
+      <w:pPr>
+        <w:rPr>
+          <w:color w:val="5B9BD5" w:themeColor="accent1"/>
+        </w:rPr>
+      </w:pPr>
       <w:r>
+        <w:rPr>
+          <w:color w:val="5B9BD5" w:themeColor="accent1"/>
+        </w:rPr>
         <w:t>Keith Feeney</w:t>
       </w:r>
       <w:r>
+        <w:rPr>
+          <w:color w:val="5B9BD5" w:themeColor="accent1"/>
+        </w:rPr>
         <w:tab/>
         <w:t>15015556</w:t>
       </w:r>
     </w:p>
     <w:p>
       <w:r>
+        <w:rPr>
+          <w:color w:val="5B9BD5" w:themeColor="accent1"/>
+        </w:rPr>
         <w:t>Chenlei Jie</w:t>
       </w:r>
       <w:r>
+        <w:rPr>
+          <w:color w:val="5B9BD5" w:themeColor="accent1"/>
+        </w:rPr>
         <w:tab/>
         <w:t>01318877</w:t>
       </w:r>
     </w:p>
     <w:p/>
+    <w:p/>
+    <w:p/>
+    <w:p/>
+    <w:p/>
+    <w:p/>
+    <w:p/>
+    <w:p/>
+    <w:p/>
+    <w:p/>
+    <w:p/>
+    <w:p/>
+    <w:p/>
+    <w:p/>
+    <w:p/>
+    <w:p/>
+    <w:p/>
     <w:p>
+      <w:pPr>
+        <w:pStyle w:val="ListParagraph"/>
+        <w:numPr>
+          <w:ilvl w:val="0"/>
+          <w:numId w:val="1"/>
+        </w:numPr>
+        <w:tabs>
+          <w:tab w:val="left" w:pos="6045"/>
+        </w:tabs>
+      </w:pPr>
       <w:r>
         <w:br w:type="page"/>
       </w:r>
+      <w:r>
+        <w:rPr>
+          <w:color w:val="70AD47" w:themeColor="accent6"/>
+        </w:rPr>
+        <w:lastRenderedPageBreak/>
+        <w:t>Worked Done</w:t>
+      </w:r>
     </w:p>
-    <w:p/>
+    <w:p>
+      <w:pPr>
+        <w:pStyle w:val="ListParagraph"/>
+        <w:numPr>
+          <w:ilvl w:val="0"/>
+          <w:numId w:val="1"/>
+        </w:numPr>
+        <w:rPr>
+          <w:color w:val="5B9BD5" w:themeColor="accent1"/>
+        </w:rPr>
+      </w:pPr>
+      <w:r>
+        <w:rPr>
+          <w:color w:val="5B9BD5" w:themeColor="accent1"/>
+        </w:rPr>
+        <w:t>Working on Progress</w:t>
+      </w:r>
+    </w:p>
+    <w:p>
+      <w:pPr>
+        <w:pStyle w:val="ListParagraph"/>
+        <w:numPr>
+          <w:ilvl w:val="0"/>
+          <w:numId w:val="1"/>
+        </w:numPr>
+        <w:rPr>
+          <w:color w:val="000000" w:themeColor="text1"/>
+        </w:rPr>
+      </w:pPr>
+      <w:r>
+        <w:rPr>
+          <w:color w:val="000000" w:themeColor="text1"/>
+        </w:rPr>
+        <w:t>Worked have to do</w:t>
+      </w:r>
+      <w:bookmarkStart w:id="0" w:name="_GoBack"/>
+      <w:bookmarkEnd w:id="0"/>
+    </w:p>
     <w:tbl>
       <w:tblPr>
         <w:tblStyle w:val="TableGrid"/>
@@ -169,7 +268,15 @@
             <w:tcW w:w="1230" w:type="dxa"/>
           </w:tcPr>
           <w:p>
-            <w:r>
+            <w:pPr>
+              <w:rPr>
+                <w:color w:val="70AD47" w:themeColor="accent6"/>
+              </w:rPr>
+            </w:pPr>
+            <w:r>
+              <w:rPr>
+                <w:color w:val="70AD47" w:themeColor="accent6"/>
+              </w:rPr>
               <w:t>User-Login</w:t>
             </w:r>
           </w:p>
@@ -179,12 +286,28 @@
             <w:tcW w:w="1142" w:type="dxa"/>
           </w:tcPr>
           <w:p>
-            <w:r>
+            <w:pPr>
+              <w:rPr>
+                <w:color w:val="70AD47" w:themeColor="accent6"/>
+              </w:rPr>
+            </w:pPr>
+            <w:r>
+              <w:rPr>
+                <w:color w:val="70AD47" w:themeColor="accent6"/>
+              </w:rPr>
               <w:t>Customer,</w:t>
             </w:r>
           </w:p>
           <w:p>
-            <w:r>
+            <w:pPr>
+              <w:rPr>
+                <w:color w:val="70AD47" w:themeColor="accent6"/>
+              </w:rPr>
+            </w:pPr>
+            <w:r>
+              <w:rPr>
+                <w:color w:val="70AD47" w:themeColor="accent6"/>
+              </w:rPr>
               <w:t>Company</w:t>
             </w:r>
           </w:p>
@@ -194,7 +317,15 @@
             <w:tcW w:w="2056" w:type="dxa"/>
           </w:tcPr>
           <w:p>
-            <w:r>
+            <w:pPr>
+              <w:rPr>
+                <w:color w:val="70AD47" w:themeColor="accent6"/>
+              </w:rPr>
+            </w:pPr>
+            <w:r>
+              <w:rPr>
+                <w:color w:val="70AD47" w:themeColor="accent6"/>
+              </w:rPr>
               <w:t>Be able to login</w:t>
             </w:r>
           </w:p>
@@ -204,7 +335,15 @@
             <w:tcW w:w="2230" w:type="dxa"/>
           </w:tcPr>
           <w:p>
-            <w:r>
+            <w:pPr>
+              <w:rPr>
+                <w:color w:val="70AD47" w:themeColor="accent6"/>
+              </w:rPr>
+            </w:pPr>
+            <w:r>
+              <w:rPr>
+                <w:color w:val="70AD47" w:themeColor="accent6"/>
+              </w:rPr>
               <w:t xml:space="preserve">I would have access to personalised information </w:t>
             </w:r>
           </w:p>
@@ -218,8 +357,14 @@
           <w:p>
             <w:pPr>
               <w:jc w:val="center"/>
-            </w:pPr>
-            <w:r>
+              <w:rPr>
+                <w:color w:val="70AD47" w:themeColor="accent6"/>
+              </w:rPr>
+            </w:pPr>
+            <w:r>
+              <w:rPr>
+                <w:color w:val="70AD47" w:themeColor="accent6"/>
+              </w:rPr>
               <w:t>3</w:t>
             </w:r>
           </w:p>
@@ -233,8 +378,14 @@
           <w:p>
             <w:pPr>
               <w:jc w:val="center"/>
-            </w:pPr>
-            <w:r>
+              <w:rPr>
+                <w:color w:val="70AD47" w:themeColor="accent6"/>
+              </w:rPr>
+            </w:pPr>
+            <w:r>
+              <w:rPr>
+                <w:color w:val="70AD47" w:themeColor="accent6"/>
+              </w:rPr>
               <w:t>3 days</w:t>
             </w:r>
           </w:p>
@@ -246,7 +397,15 @@
             <w:tcW w:w="1230" w:type="dxa"/>
           </w:tcPr>
           <w:p>
-            <w:r>
+            <w:pPr>
+              <w:rPr>
+                <w:color w:val="70AD47" w:themeColor="accent6"/>
+              </w:rPr>
+            </w:pPr>
+            <w:r>
+              <w:rPr>
+                <w:color w:val="70AD47" w:themeColor="accent6"/>
+              </w:rPr>
               <w:t>User-Register</w:t>
             </w:r>
           </w:p>
@@ -256,12 +415,28 @@
             <w:tcW w:w="1142" w:type="dxa"/>
           </w:tcPr>
           <w:p>
-            <w:r>
+            <w:pPr>
+              <w:rPr>
+                <w:color w:val="70AD47" w:themeColor="accent6"/>
+              </w:rPr>
+            </w:pPr>
+            <w:r>
+              <w:rPr>
+                <w:color w:val="70AD47" w:themeColor="accent6"/>
+              </w:rPr>
               <w:t>Customer,</w:t>
             </w:r>
           </w:p>
           <w:p>
-            <w:r>
+            <w:pPr>
+              <w:rPr>
+                <w:color w:val="70AD47" w:themeColor="accent6"/>
+              </w:rPr>
+            </w:pPr>
+            <w:r>
+              <w:rPr>
+                <w:color w:val="70AD47" w:themeColor="accent6"/>
+              </w:rPr>
               <w:t>Company</w:t>
             </w:r>
           </w:p>
@@ -271,7 +446,15 @@
             <w:tcW w:w="2056" w:type="dxa"/>
           </w:tcPr>
           <w:p>
-            <w:r>
+            <w:pPr>
+              <w:rPr>
+                <w:color w:val="70AD47" w:themeColor="accent6"/>
+              </w:rPr>
+            </w:pPr>
+            <w:r>
+              <w:rPr>
+                <w:color w:val="70AD47" w:themeColor="accent6"/>
+              </w:rPr>
               <w:t xml:space="preserve">Be able to register my details </w:t>
             </w:r>
           </w:p>
@@ -281,11 +464,16 @@
             <w:tcW w:w="2230" w:type="dxa"/>
           </w:tcPr>
           <w:p>
-            <w:r>
-              <w:t>I would have access to personalised information</w:t>
-            </w:r>
-            <w:r>
-              <w:t>, such as previous order or previous bookings</w:t>
+            <w:pPr>
+              <w:rPr>
+                <w:color w:val="70AD47" w:themeColor="accent6"/>
+              </w:rPr>
+            </w:pPr>
+            <w:r>
+              <w:rPr>
+                <w:color w:val="70AD47" w:themeColor="accent6"/>
+              </w:rPr>
+              <w:t>I would have access to personalised information, such as previous order or previous bookings</w:t>
             </w:r>
           </w:p>
         </w:tc>
@@ -320,7 +508,15 @@
             <w:tcW w:w="1230" w:type="dxa"/>
           </w:tcPr>
           <w:p>
-            <w:r>
+            <w:pPr>
+              <w:rPr>
+                <w:color w:val="5B9BD5" w:themeColor="accent1"/>
+              </w:rPr>
+            </w:pPr>
+            <w:r>
+              <w:rPr>
+                <w:color w:val="5B9BD5" w:themeColor="accent1"/>
+              </w:rPr>
               <w:t>User-Edit-account</w:t>
             </w:r>
           </w:p>
@@ -330,12 +526,28 @@
             <w:tcW w:w="1142" w:type="dxa"/>
           </w:tcPr>
           <w:p>
-            <w:r>
+            <w:pPr>
+              <w:rPr>
+                <w:color w:val="5B9BD5" w:themeColor="accent1"/>
+              </w:rPr>
+            </w:pPr>
+            <w:r>
+              <w:rPr>
+                <w:color w:val="5B9BD5" w:themeColor="accent1"/>
+              </w:rPr>
               <w:t>Customer,</w:t>
             </w:r>
           </w:p>
           <w:p>
-            <w:r>
+            <w:pPr>
+              <w:rPr>
+                <w:color w:val="5B9BD5" w:themeColor="accent1"/>
+              </w:rPr>
+            </w:pPr>
+            <w:r>
+              <w:rPr>
+                <w:color w:val="5B9BD5" w:themeColor="accent1"/>
+              </w:rPr>
               <w:t>Company</w:t>
             </w:r>
           </w:p>
@@ -345,7 +557,15 @@
             <w:tcW w:w="2056" w:type="dxa"/>
           </w:tcPr>
           <w:p>
-            <w:r>
+            <w:pPr>
+              <w:rPr>
+                <w:color w:val="5B9BD5" w:themeColor="accent1"/>
+              </w:rPr>
+            </w:pPr>
+            <w:r>
+              <w:rPr>
+                <w:color w:val="5B9BD5" w:themeColor="accent1"/>
+              </w:rPr>
               <w:t>Be able to edit my information</w:t>
             </w:r>
           </w:p>
@@ -355,7 +575,15 @@
             <w:tcW w:w="2230" w:type="dxa"/>
           </w:tcPr>
           <w:p>
-            <w:r>
+            <w:pPr>
+              <w:rPr>
+                <w:color w:val="5B9BD5" w:themeColor="accent1"/>
+              </w:rPr>
+            </w:pPr>
+            <w:r>
+              <w:rPr>
+                <w:color w:val="5B9BD5" w:themeColor="accent1"/>
+              </w:rPr>
               <w:t>My details are correct and up to date</w:t>
             </w:r>
           </w:p>
@@ -368,8 +596,14 @@
           <w:p>
             <w:pPr>
               <w:jc w:val="center"/>
-            </w:pPr>
-            <w:r>
+              <w:rPr>
+                <w:color w:val="5B9BD5" w:themeColor="accent1"/>
+              </w:rPr>
+            </w:pPr>
+            <w:r>
+              <w:rPr>
+                <w:color w:val="5B9BD5" w:themeColor="accent1"/>
+              </w:rPr>
               <w:t>7</w:t>
             </w:r>
           </w:p>
@@ -382,14 +616,18 @@
           <w:p>
             <w:pPr>
               <w:jc w:val="center"/>
-            </w:pPr>
-            <w:r>
+              <w:rPr>
+                <w:color w:val="5B9BD5" w:themeColor="accent1"/>
+              </w:rPr>
+            </w:pPr>
+            <w:r>
+              <w:rPr>
+                <w:color w:val="5B9BD5" w:themeColor="accent1"/>
+              </w:rPr>
               <w:t>2 days</w:t>
             </w:r>
           </w:p>
         </w:tc>
-        <w:bookmarkStart w:id="0" w:name="_GoBack"/>
-        <w:bookmarkEnd w:id="0"/>
       </w:tr>
       <w:tr>
         <w:tc>
@@ -397,7 +635,15 @@
             <w:tcW w:w="1230" w:type="dxa"/>
           </w:tcPr>
           <w:p>
-            <w:r>
+            <w:pPr>
+              <w:rPr>
+                <w:color w:val="5B9BD5" w:themeColor="accent1"/>
+              </w:rPr>
+            </w:pPr>
+            <w:r>
+              <w:rPr>
+                <w:color w:val="5B9BD5" w:themeColor="accent1"/>
+              </w:rPr>
               <w:t>Customer-Search</w:t>
             </w:r>
           </w:p>
@@ -407,7 +653,15 @@
             <w:tcW w:w="1142" w:type="dxa"/>
           </w:tcPr>
           <w:p>
-            <w:r>
+            <w:pPr>
+              <w:rPr>
+                <w:color w:val="5B9BD5" w:themeColor="accent1"/>
+              </w:rPr>
+            </w:pPr>
+            <w:r>
+              <w:rPr>
+                <w:color w:val="5B9BD5" w:themeColor="accent1"/>
+              </w:rPr>
               <w:t>Customer</w:t>
             </w:r>
           </w:p>
@@ -417,7 +671,15 @@
             <w:tcW w:w="2056" w:type="dxa"/>
           </w:tcPr>
           <w:p>
-            <w:r>
+            <w:pPr>
+              <w:rPr>
+                <w:color w:val="5B9BD5" w:themeColor="accent1"/>
+              </w:rPr>
+            </w:pPr>
+            <w:r>
+              <w:rPr>
+                <w:color w:val="5B9BD5" w:themeColor="accent1"/>
+              </w:rPr>
               <w:t>Search for resources/bookings</w:t>
             </w:r>
           </w:p>
@@ -427,7 +689,15 @@
             <w:tcW w:w="2230" w:type="dxa"/>
           </w:tcPr>
           <w:p>
-            <w:r>
+            <w:pPr>
+              <w:rPr>
+                <w:color w:val="5B9BD5" w:themeColor="accent1"/>
+              </w:rPr>
+            </w:pPr>
+            <w:r>
+              <w:rPr>
+                <w:color w:val="5B9BD5" w:themeColor="accent1"/>
+              </w:rPr>
               <w:t>I can get the most relevant information for my needs.</w:t>
             </w:r>
           </w:p>
@@ -440,8 +710,14 @@
           <w:p>
             <w:pPr>
               <w:jc w:val="center"/>
-            </w:pPr>
-            <w:r>
+              <w:rPr>
+                <w:color w:val="5B9BD5" w:themeColor="accent1"/>
+              </w:rPr>
+            </w:pPr>
+            <w:r>
+              <w:rPr>
+                <w:color w:val="5B9BD5" w:themeColor="accent1"/>
+              </w:rPr>
               <w:t>1</w:t>
             </w:r>
           </w:p>
@@ -454,8 +730,14 @@
           <w:p>
             <w:pPr>
               <w:jc w:val="center"/>
-            </w:pPr>
-            <w:r>
+              <w:rPr>
+                <w:color w:val="5B9BD5" w:themeColor="accent1"/>
+              </w:rPr>
+            </w:pPr>
+            <w:r>
+              <w:rPr>
+                <w:color w:val="5B9BD5" w:themeColor="accent1"/>
+              </w:rPr>
               <w:t>5 days</w:t>
             </w:r>
           </w:p>
@@ -467,7 +749,15 @@
             <w:tcW w:w="1230" w:type="dxa"/>
           </w:tcPr>
           <w:p>
-            <w:r>
+            <w:pPr>
+              <w:rPr>
+                <w:color w:val="5B9BD5" w:themeColor="accent1"/>
+              </w:rPr>
+            </w:pPr>
+            <w:r>
+              <w:rPr>
+                <w:color w:val="5B9BD5" w:themeColor="accent1"/>
+              </w:rPr>
               <w:t>Customer-Save</w:t>
             </w:r>
           </w:p>
@@ -477,7 +767,15 @@
             <w:tcW w:w="1142" w:type="dxa"/>
           </w:tcPr>
           <w:p>
-            <w:r>
+            <w:pPr>
+              <w:rPr>
+                <w:color w:val="5B9BD5" w:themeColor="accent1"/>
+              </w:rPr>
+            </w:pPr>
+            <w:r>
+              <w:rPr>
+                <w:color w:val="5B9BD5" w:themeColor="accent1"/>
+              </w:rPr>
               <w:t>Customer</w:t>
             </w:r>
           </w:p>
@@ -487,7 +785,15 @@
             <w:tcW w:w="2056" w:type="dxa"/>
           </w:tcPr>
           <w:p>
-            <w:r>
+            <w:pPr>
+              <w:rPr>
+                <w:color w:val="5B9BD5" w:themeColor="accent1"/>
+              </w:rPr>
+            </w:pPr>
+            <w:r>
+              <w:rPr>
+                <w:color w:val="5B9BD5" w:themeColor="accent1"/>
+              </w:rPr>
               <w:t>Be able to save or book</w:t>
             </w:r>
           </w:p>
@@ -497,7 +803,15 @@
             <w:tcW w:w="2230" w:type="dxa"/>
           </w:tcPr>
           <w:p>
-            <w:r>
+            <w:pPr>
+              <w:rPr>
+                <w:color w:val="5B9BD5" w:themeColor="accent1"/>
+              </w:rPr>
+            </w:pPr>
+            <w:r>
+              <w:rPr>
+                <w:color w:val="5B9BD5" w:themeColor="accent1"/>
+              </w:rPr>
               <w:t>I can look back on things I’ve saved or when I booked an event (to progress on website)</w:t>
             </w:r>
           </w:p>
@@ -510,8 +824,14 @@
           <w:p>
             <w:pPr>
               <w:jc w:val="center"/>
-            </w:pPr>
-            <w:r>
+              <w:rPr>
+                <w:color w:val="5B9BD5" w:themeColor="accent1"/>
+              </w:rPr>
+            </w:pPr>
+            <w:r>
+              <w:rPr>
+                <w:color w:val="5B9BD5" w:themeColor="accent1"/>
+              </w:rPr>
               <w:t>5</w:t>
             </w:r>
           </w:p>
@@ -524,8 +844,14 @@
           <w:p>
             <w:pPr>
               <w:jc w:val="center"/>
-            </w:pPr>
-            <w:r>
+              <w:rPr>
+                <w:color w:val="5B9BD5" w:themeColor="accent1"/>
+              </w:rPr>
+            </w:pPr>
+            <w:r>
+              <w:rPr>
+                <w:color w:val="5B9BD5" w:themeColor="accent1"/>
+              </w:rPr>
               <w:t>5 days</w:t>
             </w:r>
           </w:p>
@@ -663,7 +989,15 @@
             <w:tcW w:w="1230" w:type="dxa"/>
           </w:tcPr>
           <w:p>
-            <w:r>
+            <w:pPr>
+              <w:rPr>
+                <w:color w:val="70AD47" w:themeColor="accent6"/>
+              </w:rPr>
+            </w:pPr>
+            <w:r>
+              <w:rPr>
+                <w:color w:val="70AD47" w:themeColor="accent6"/>
+              </w:rPr>
               <w:t>Company-Add</w:t>
             </w:r>
           </w:p>
@@ -673,7 +1007,15 @@
             <w:tcW w:w="1142" w:type="dxa"/>
           </w:tcPr>
           <w:p>
-            <w:r>
+            <w:pPr>
+              <w:rPr>
+                <w:color w:val="70AD47" w:themeColor="accent6"/>
+              </w:rPr>
+            </w:pPr>
+            <w:r>
+              <w:rPr>
+                <w:color w:val="70AD47" w:themeColor="accent6"/>
+              </w:rPr>
               <w:t>Company</w:t>
             </w:r>
           </w:p>
@@ -683,7 +1025,15 @@
             <w:tcW w:w="2056" w:type="dxa"/>
           </w:tcPr>
           <w:p>
-            <w:r>
+            <w:pPr>
+              <w:rPr>
+                <w:color w:val="70AD47" w:themeColor="accent6"/>
+              </w:rPr>
+            </w:pPr>
+            <w:r>
+              <w:rPr>
+                <w:color w:val="70AD47" w:themeColor="accent6"/>
+              </w:rPr>
               <w:t>add resources/booking</w:t>
             </w:r>
           </w:p>
@@ -693,7 +1043,15 @@
             <w:tcW w:w="2230" w:type="dxa"/>
           </w:tcPr>
           <w:p>
-            <w:r>
+            <w:pPr>
+              <w:rPr>
+                <w:color w:val="70AD47" w:themeColor="accent6"/>
+              </w:rPr>
+            </w:pPr>
+            <w:r>
+              <w:rPr>
+                <w:color w:val="70AD47" w:themeColor="accent6"/>
+              </w:rPr>
               <w:t>The information from my site is shown to the Customer</w:t>
             </w:r>
           </w:p>
@@ -706,8 +1064,14 @@
           <w:p>
             <w:pPr>
               <w:jc w:val="center"/>
-            </w:pPr>
-            <w:r>
+              <w:rPr>
+                <w:color w:val="70AD47" w:themeColor="accent6"/>
+              </w:rPr>
+            </w:pPr>
+            <w:r>
+              <w:rPr>
+                <w:color w:val="70AD47" w:themeColor="accent6"/>
+              </w:rPr>
               <w:t>2</w:t>
             </w:r>
           </w:p>
@@ -720,8 +1084,14 @@
           <w:p>
             <w:pPr>
               <w:jc w:val="center"/>
-            </w:pPr>
-            <w:r>
+              <w:rPr>
+                <w:color w:val="70AD47" w:themeColor="accent6"/>
+              </w:rPr>
+            </w:pPr>
+            <w:r>
+              <w:rPr>
+                <w:color w:val="70AD47" w:themeColor="accent6"/>
+              </w:rPr>
               <w:t>3 days</w:t>
             </w:r>
           </w:p>
@@ -733,7 +1103,15 @@
             <w:tcW w:w="1230" w:type="dxa"/>
           </w:tcPr>
           <w:p>
-            <w:r>
+            <w:pPr>
+              <w:rPr>
+                <w:color w:val="5B9BD5" w:themeColor="accent1"/>
+              </w:rPr>
+            </w:pPr>
+            <w:r>
+              <w:rPr>
+                <w:color w:val="5B9BD5" w:themeColor="accent1"/>
+              </w:rPr>
               <w:t>Company-Edit-Resource</w:t>
             </w:r>
           </w:p>
@@ -743,7 +1121,15 @@
             <w:tcW w:w="1142" w:type="dxa"/>
           </w:tcPr>
           <w:p>
-            <w:r>
+            <w:pPr>
+              <w:rPr>
+                <w:color w:val="5B9BD5" w:themeColor="accent1"/>
+              </w:rPr>
+            </w:pPr>
+            <w:r>
+              <w:rPr>
+                <w:color w:val="5B9BD5" w:themeColor="accent1"/>
+              </w:rPr>
               <w:t>Company</w:t>
             </w:r>
           </w:p>
@@ -753,7 +1139,15 @@
             <w:tcW w:w="2056" w:type="dxa"/>
           </w:tcPr>
           <w:p>
-            <w:r>
+            <w:pPr>
+              <w:rPr>
+                <w:color w:val="5B9BD5" w:themeColor="accent1"/>
+              </w:rPr>
+            </w:pPr>
+            <w:r>
+              <w:rPr>
+                <w:color w:val="5B9BD5" w:themeColor="accent1"/>
+              </w:rPr>
               <w:t>Edit a resource/booking</w:t>
             </w:r>
           </w:p>
@@ -763,7 +1157,15 @@
             <w:tcW w:w="2230" w:type="dxa"/>
           </w:tcPr>
           <w:p>
-            <w:r>
+            <w:pPr>
+              <w:rPr>
+                <w:color w:val="5B9BD5" w:themeColor="accent1"/>
+              </w:rPr>
+            </w:pPr>
+            <w:r>
+              <w:rPr>
+                <w:color w:val="5B9BD5" w:themeColor="accent1"/>
+              </w:rPr>
               <w:t>My resource/booking is up to date and displays the correct information</w:t>
             </w:r>
           </w:p>
@@ -776,8 +1178,14 @@
           <w:p>
             <w:pPr>
               <w:jc w:val="center"/>
-            </w:pPr>
-            <w:r>
+              <w:rPr>
+                <w:color w:val="5B9BD5" w:themeColor="accent1"/>
+              </w:rPr>
+            </w:pPr>
+            <w:r>
+              <w:rPr>
+                <w:color w:val="5B9BD5" w:themeColor="accent1"/>
+              </w:rPr>
               <w:t>6</w:t>
             </w:r>
           </w:p>
@@ -790,8 +1198,14 @@
           <w:p>
             <w:pPr>
               <w:jc w:val="center"/>
-            </w:pPr>
-            <w:r>
+              <w:rPr>
+                <w:color w:val="5B9BD5" w:themeColor="accent1"/>
+              </w:rPr>
+            </w:pPr>
+            <w:r>
+              <w:rPr>
+                <w:color w:val="5B9BD5" w:themeColor="accent1"/>
+              </w:rPr>
               <w:t>2 days</w:t>
             </w:r>
           </w:p>
@@ -987,7 +1401,15 @@
             <w:tcW w:w="1230" w:type="dxa"/>
           </w:tcPr>
           <w:p>
-            <w:r>
+            <w:pPr>
+              <w:rPr>
+                <w:color w:val="70AD47" w:themeColor="accent6"/>
+              </w:rPr>
+            </w:pPr>
+            <w:r>
+              <w:rPr>
+                <w:color w:val="70AD47" w:themeColor="accent6"/>
+              </w:rPr>
               <w:t>Admin-Main</w:t>
             </w:r>
           </w:p>
@@ -997,7 +1419,15 @@
             <w:tcW w:w="1142" w:type="dxa"/>
           </w:tcPr>
           <w:p>
-            <w:r>
+            <w:pPr>
+              <w:rPr>
+                <w:color w:val="70AD47" w:themeColor="accent6"/>
+              </w:rPr>
+            </w:pPr>
+            <w:r>
+              <w:rPr>
+                <w:color w:val="70AD47" w:themeColor="accent6"/>
+              </w:rPr>
               <w:t>Admin</w:t>
             </w:r>
           </w:p>
@@ -1007,7 +1437,15 @@
             <w:tcW w:w="2056" w:type="dxa"/>
           </w:tcPr>
           <w:p>
-            <w:r>
+            <w:pPr>
+              <w:rPr>
+                <w:color w:val="70AD47" w:themeColor="accent6"/>
+              </w:rPr>
+            </w:pPr>
+            <w:r>
+              <w:rPr>
+                <w:color w:val="70AD47" w:themeColor="accent6"/>
+              </w:rPr>
               <w:t>Maintain the website</w:t>
             </w:r>
           </w:p>
@@ -1017,7 +1455,15 @@
             <w:tcW w:w="2230" w:type="dxa"/>
           </w:tcPr>
           <w:p>
-            <w:r>
+            <w:pPr>
+              <w:rPr>
+                <w:color w:val="70AD47" w:themeColor="accent6"/>
+              </w:rPr>
+            </w:pPr>
+            <w:r>
+              <w:rPr>
+                <w:color w:val="70AD47" w:themeColor="accent6"/>
+              </w:rPr>
               <w:t>The user can have the best experience and to keep the website running (DNS issues, PHP errors, etc.)</w:t>
             </w:r>
           </w:p>
@@ -1030,8 +1476,14 @@
           <w:p>
             <w:pPr>
               <w:jc w:val="center"/>
-            </w:pPr>
-            <w:r>
+              <w:rPr>
+                <w:color w:val="70AD47" w:themeColor="accent6"/>
+              </w:rPr>
+            </w:pPr>
+            <w:r>
+              <w:rPr>
+                <w:color w:val="70AD47" w:themeColor="accent6"/>
+              </w:rPr>
               <w:t>4</w:t>
             </w:r>
           </w:p>
@@ -1044,8 +1496,14 @@
           <w:p>
             <w:pPr>
               <w:jc w:val="center"/>
-            </w:pPr>
-            <w:r>
+              <w:rPr>
+                <w:color w:val="70AD47" w:themeColor="accent6"/>
+              </w:rPr>
+            </w:pPr>
+            <w:r>
+              <w:rPr>
+                <w:color w:val="70AD47" w:themeColor="accent6"/>
+              </w:rPr>
               <w:t>2 days</w:t>
             </w:r>
           </w:p>
@@ -1088,7 +1546,11 @@
           </w:tcPr>
           <w:p>
             <w:r>
-              <w:t>Old accounts are deleted or accounts that are in violation of the terms and conditions</w:t>
+              <w:t xml:space="preserve">Old accounts are deleted or accounts that are in violation of </w:t>
+            </w:r>
+            <w:r>
+              <w:lastRenderedPageBreak/>
+              <w:t>the terms and conditions</w:t>
             </w:r>
           </w:p>
         </w:tc>
@@ -1102,6 +1564,7 @@
               <w:jc w:val="center"/>
             </w:pPr>
             <w:r>
+              <w:lastRenderedPageBreak/>
               <w:t>10</w:t>
             </w:r>
           </w:p>
@@ -1133,6 +1596,7 @@
           </w:tcPr>
           <w:p>
             <w:r>
+              <w:lastRenderedPageBreak/>
               <w:t>Admin-Add</w:t>
             </w:r>
           </w:p>
@@ -1278,7 +1742,6 @@
         <w:rPr>
           <w:color w:val="FF0000"/>
         </w:rPr>
-        <w:lastRenderedPageBreak/>
         <w:t>RED = May not use</w:t>
       </w:r>
     </w:p>
@@ -1290,6 +1753,150 @@
     </w:sectPr>
   </w:body>
 </w:document>
+</file>
+
+<file path=word/endnotes.xml><?xml version="1.0" encoding="utf-8"?>
+<w:endnotes xmlns:wpc="http://schemas.microsoft.com/office/word/2010/wordprocessingCanvas" xmlns:cx="http://schemas.microsoft.com/office/drawing/2014/chartex" xmlns:mc="http://schemas.openxmlformats.org/markup-compatibility/2006" xmlns:o="urn:schemas-microsoft-com:office:office" xmlns:r="http://schemas.openxmlformats.org/officeDocument/2006/relationships" xmlns:m="http://schemas.openxmlformats.org/officeDocument/2006/math" xmlns:v="urn:schemas-microsoft-com:vml" xmlns:wp14="http://schemas.microsoft.com/office/word/2010/wordprocessingDrawing" xmlns:wp="http://schemas.openxmlformats.org/drawingml/2006/wordprocessingDrawing" xmlns:w10="urn:schemas-microsoft-com:office:word" xmlns:w="http://schemas.openxmlformats.org/wordprocessingml/2006/main" xmlns:w14="http://schemas.microsoft.com/office/word/2010/wordml" xmlns:w15="http://schemas.microsoft.com/office/word/2012/wordml" xmlns:w16se="http://schemas.microsoft.com/office/word/2015/wordml/symex" xmlns:wpg="http://schemas.microsoft.com/office/word/2010/wordprocessingGroup" xmlns:wpi="http://schemas.microsoft.com/office/word/2010/wordprocessingInk" xmlns:wne="http://schemas.microsoft.com/office/word/2006/wordml" xmlns:wps="http://schemas.microsoft.com/office/word/2010/wordprocessingShape" mc:Ignorable="w14 w15 w16se wp14">
+  <w:endnote w:type="separator" w:id="-1">
+    <w:p>
+      <w:pPr>
+        <w:spacing w:after="0" w:line="240" w:lineRule="auto"/>
+      </w:pPr>
+      <w:r>
+        <w:separator/>
+      </w:r>
+    </w:p>
+  </w:endnote>
+  <w:endnote w:type="continuationSeparator" w:id="0">
+    <w:p>
+      <w:pPr>
+        <w:spacing w:after="0" w:line="240" w:lineRule="auto"/>
+      </w:pPr>
+      <w:r>
+        <w:continuationSeparator/>
+      </w:r>
+    </w:p>
+  </w:endnote>
+</w:endnotes>
+</file>
+
+<file path=word/footnotes.xml><?xml version="1.0" encoding="utf-8"?>
+<w:footnotes xmlns:wpc="http://schemas.microsoft.com/office/word/2010/wordprocessingCanvas" xmlns:cx="http://schemas.microsoft.com/office/drawing/2014/chartex" xmlns:mc="http://schemas.openxmlformats.org/markup-compatibility/2006" xmlns:o="urn:schemas-microsoft-com:office:office" xmlns:r="http://schemas.openxmlformats.org/officeDocument/2006/relationships" xmlns:m="http://schemas.openxmlformats.org/officeDocument/2006/math" xmlns:v="urn:schemas-microsoft-com:vml" xmlns:wp14="http://schemas.microsoft.com/office/word/2010/wordprocessingDrawing" xmlns:wp="http://schemas.openxmlformats.org/drawingml/2006/wordprocessingDrawing" xmlns:w10="urn:schemas-microsoft-com:office:word" xmlns:w="http://schemas.openxmlformats.org/wordprocessingml/2006/main" xmlns:w14="http://schemas.microsoft.com/office/word/2010/wordml" xmlns:w15="http://schemas.microsoft.com/office/word/2012/wordml" xmlns:w16se="http://schemas.microsoft.com/office/word/2015/wordml/symex" xmlns:wpg="http://schemas.microsoft.com/office/word/2010/wordprocessingGroup" xmlns:wpi="http://schemas.microsoft.com/office/word/2010/wordprocessingInk" xmlns:wne="http://schemas.microsoft.com/office/word/2006/wordml" xmlns:wps="http://schemas.microsoft.com/office/word/2010/wordprocessingShape" mc:Ignorable="w14 w15 w16se wp14">
+  <w:footnote w:type="separator" w:id="-1">
+    <w:p>
+      <w:pPr>
+        <w:spacing w:after="0" w:line="240" w:lineRule="auto"/>
+      </w:pPr>
+      <w:r>
+        <w:separator/>
+      </w:r>
+    </w:p>
+  </w:footnote>
+  <w:footnote w:type="continuationSeparator" w:id="0">
+    <w:p>
+      <w:pPr>
+        <w:spacing w:after="0" w:line="240" w:lineRule="auto"/>
+      </w:pPr>
+      <w:r>
+        <w:continuationSeparator/>
+      </w:r>
+    </w:p>
+  </w:footnote>
+</w:footnotes>
+</file>
+
+<file path=word/numbering.xml><?xml version="1.0" encoding="utf-8"?>
+<w:numbering xmlns:wpc="http://schemas.microsoft.com/office/word/2010/wordprocessingCanvas" xmlns:cx="http://schemas.microsoft.com/office/drawing/2014/chartex" xmlns:mc="http://schemas.openxmlformats.org/markup-compatibility/2006" xmlns:o="urn:schemas-microsoft-com:office:office" xmlns:r="http://schemas.openxmlformats.org/officeDocument/2006/relationships" xmlns:m="http://schemas.openxmlformats.org/officeDocument/2006/math" xmlns:v="urn:schemas-microsoft-com:vml" xmlns:wp14="http://schemas.microsoft.com/office/word/2010/wordprocessingDrawing" xmlns:wp="http://schemas.openxmlformats.org/drawingml/2006/wordprocessingDrawing" xmlns:w10="urn:schemas-microsoft-com:office:word" xmlns:w="http://schemas.openxmlformats.org/wordprocessingml/2006/main" xmlns:w14="http://schemas.microsoft.com/office/word/2010/wordml" xmlns:w15="http://schemas.microsoft.com/office/word/2012/wordml" xmlns:w16se="http://schemas.microsoft.com/office/word/2015/wordml/symex" xmlns:wpg="http://schemas.microsoft.com/office/word/2010/wordprocessingGroup" xmlns:wpi="http://schemas.microsoft.com/office/word/2010/wordprocessingInk" xmlns:wne="http://schemas.microsoft.com/office/word/2006/wordml" xmlns:wps="http://schemas.microsoft.com/office/word/2010/wordprocessingShape" mc:Ignorable="w14 w15 w16se wp14">
+  <w:abstractNum w:abstractNumId="0" w15:restartNumberingAfterBreak="0">
+    <w:nsid w:val="64D46F84"/>
+    <w:multiLevelType w:val="hybridMultilevel"/>
+    <w:tmpl w:val="54C6BA5C"/>
+    <w:lvl w:ilvl="0" w:tplc="1809000F">
+      <w:start w:val="1"/>
+      <w:numFmt w:val="decimal"/>
+      <w:lvlText w:val="%1."/>
+      <w:lvlJc w:val="left"/>
+      <w:pPr>
+        <w:ind w:left="720" w:hanging="360"/>
+      </w:pPr>
+    </w:lvl>
+    <w:lvl w:ilvl="1" w:tplc="18090019" w:tentative="1">
+      <w:start w:val="1"/>
+      <w:numFmt w:val="lowerLetter"/>
+      <w:lvlText w:val="%2."/>
+      <w:lvlJc w:val="left"/>
+      <w:pPr>
+        <w:ind w:left="1440" w:hanging="360"/>
+      </w:pPr>
+    </w:lvl>
+    <w:lvl w:ilvl="2" w:tplc="1809001B" w:tentative="1">
+      <w:start w:val="1"/>
+      <w:numFmt w:val="lowerRoman"/>
+      <w:lvlText w:val="%3."/>
+      <w:lvlJc w:val="right"/>
+      <w:pPr>
+        <w:ind w:left="2160" w:hanging="180"/>
+      </w:pPr>
+    </w:lvl>
+    <w:lvl w:ilvl="3" w:tplc="1809000F" w:tentative="1">
+      <w:start w:val="1"/>
+      <w:numFmt w:val="decimal"/>
+      <w:lvlText w:val="%4."/>
+      <w:lvlJc w:val="left"/>
+      <w:pPr>
+        <w:ind w:left="2880" w:hanging="360"/>
+      </w:pPr>
+    </w:lvl>
+    <w:lvl w:ilvl="4" w:tplc="18090019" w:tentative="1">
+      <w:start w:val="1"/>
+      <w:numFmt w:val="lowerLetter"/>
+      <w:lvlText w:val="%5."/>
+      <w:lvlJc w:val="left"/>
+      <w:pPr>
+        <w:ind w:left="3600" w:hanging="360"/>
+      </w:pPr>
+    </w:lvl>
+    <w:lvl w:ilvl="5" w:tplc="1809001B" w:tentative="1">
+      <w:start w:val="1"/>
+      <w:numFmt w:val="lowerRoman"/>
+      <w:lvlText w:val="%6."/>
+      <w:lvlJc w:val="right"/>
+      <w:pPr>
+        <w:ind w:left="4320" w:hanging="180"/>
+      </w:pPr>
+    </w:lvl>
+    <w:lvl w:ilvl="6" w:tplc="1809000F" w:tentative="1">
+      <w:start w:val="1"/>
+      <w:numFmt w:val="decimal"/>
+      <w:lvlText w:val="%7."/>
+      <w:lvlJc w:val="left"/>
+      <w:pPr>
+        <w:ind w:left="5040" w:hanging="360"/>
+      </w:pPr>
+    </w:lvl>
+    <w:lvl w:ilvl="7" w:tplc="18090019" w:tentative="1">
+      <w:start w:val="1"/>
+      <w:numFmt w:val="lowerLetter"/>
+      <w:lvlText w:val="%8."/>
+      <w:lvlJc w:val="left"/>
+      <w:pPr>
+        <w:ind w:left="5760" w:hanging="360"/>
+      </w:pPr>
+    </w:lvl>
+    <w:lvl w:ilvl="8" w:tplc="1809001B" w:tentative="1">
+      <w:start w:val="1"/>
+      <w:numFmt w:val="lowerRoman"/>
+      <w:lvlText w:val="%9."/>
+      <w:lvlJc w:val="right"/>
+      <w:pPr>
+        <w:ind w:left="6480" w:hanging="180"/>
+      </w:pPr>
+    </w:lvl>
+  </w:abstractNum>
+  <w:num w:numId="1">
+    <w:abstractNumId w:val="0"/>
+  </w:num>
+</w:numbering>
 </file>
 
 <file path=word/styles.xml><?xml version="1.0" encoding="utf-8"?>
@@ -1766,6 +2373,61 @@
       <w:szCs w:val="32"/>
     </w:rPr>
   </w:style>
+  <w:style w:type="paragraph" w:styleId="Header">
+    <w:name w:val="header"/>
+    <w:basedOn w:val="Normal"/>
+    <w:link w:val="HeaderChar"/>
+    <w:uiPriority w:val="99"/>
+    <w:unhideWhenUsed/>
+    <w:rsid w:val="0011560F"/>
+    <w:pPr>
+      <w:tabs>
+        <w:tab w:val="center" w:pos="4513"/>
+        <w:tab w:val="right" w:pos="9026"/>
+      </w:tabs>
+      <w:spacing w:after="0" w:line="240" w:lineRule="auto"/>
+    </w:pPr>
+  </w:style>
+  <w:style w:type="character" w:customStyle="1" w:styleId="HeaderChar">
+    <w:name w:val="Header Char"/>
+    <w:basedOn w:val="DefaultParagraphFont"/>
+    <w:link w:val="Header"/>
+    <w:uiPriority w:val="99"/>
+    <w:rsid w:val="0011560F"/>
+  </w:style>
+  <w:style w:type="paragraph" w:styleId="Footer">
+    <w:name w:val="footer"/>
+    <w:basedOn w:val="Normal"/>
+    <w:link w:val="FooterChar"/>
+    <w:uiPriority w:val="99"/>
+    <w:unhideWhenUsed/>
+    <w:rsid w:val="0011560F"/>
+    <w:pPr>
+      <w:tabs>
+        <w:tab w:val="center" w:pos="4513"/>
+        <w:tab w:val="right" w:pos="9026"/>
+      </w:tabs>
+      <w:spacing w:after="0" w:line="240" w:lineRule="auto"/>
+    </w:pPr>
+  </w:style>
+  <w:style w:type="character" w:customStyle="1" w:styleId="FooterChar">
+    <w:name w:val="Footer Char"/>
+    <w:basedOn w:val="DefaultParagraphFont"/>
+    <w:link w:val="Footer"/>
+    <w:uiPriority w:val="99"/>
+    <w:rsid w:val="0011560F"/>
+  </w:style>
+  <w:style w:type="paragraph" w:styleId="ListParagraph">
+    <w:name w:val="List Paragraph"/>
+    <w:basedOn w:val="Normal"/>
+    <w:uiPriority w:val="34"/>
+    <w:qFormat/>
+    <w:rsid w:val="0011560F"/>
+    <w:pPr>
+      <w:ind w:left="720"/>
+      <w:contextualSpacing/>
+    </w:pPr>
+  </w:style>
 </w:styles>
 </file>
 
@@ -2035,7 +2697,7 @@
 </file>
 
 <file path=customXml/itemProps1.xml><?xml version="1.0" encoding="utf-8"?>
-<ds:datastoreItem xmlns:ds="http://schemas.openxmlformats.org/officeDocument/2006/customXml" ds:itemID="{F4C57626-D008-421B-9727-5DB7CCB08D14}">
+<ds:datastoreItem xmlns:ds="http://schemas.openxmlformats.org/officeDocument/2006/customXml" ds:itemID="{6E687A82-BAAA-4FA1-AFC0-AC2AFD0F971D}">
   <ds:schemaRefs>
     <ds:schemaRef ds:uri="http://schemas.openxmlformats.org/officeDocument/2006/bibliography"/>
   </ds:schemaRefs>

--- a/Week 3 - Req Spec - Backlogs _ User Stories/Product Backlog/User Stories.docx
+++ b/Week 3 - Req Spec - Backlogs _ User Stories/Product Backlog/User Stories.docx
@@ -120,58 +120,13 @@
           <w:ilvl w:val="0"/>
           <w:numId w:val="1"/>
         </w:numPr>
-        <w:tabs>
-          <w:tab w:val="left" w:pos="6045"/>
-        </w:tabs>
-      </w:pPr>
-      <w:r>
-        <w:br w:type="page"/>
-      </w:r>
-      <w:r>
-        <w:rPr>
-          <w:color w:val="70AD47" w:themeColor="accent6"/>
-        </w:rPr>
-        <w:lastRenderedPageBreak/>
-        <w:t>Worked Done</w:t>
-      </w:r>
-    </w:p>
-    <w:p>
-      <w:pPr>
-        <w:pStyle w:val="ListParagraph"/>
-        <w:numPr>
-          <w:ilvl w:val="0"/>
-          <w:numId w:val="1"/>
-        </w:numPr>
-        <w:rPr>
-          <w:color w:val="5B9BD5" w:themeColor="accent1"/>
-        </w:rPr>
-      </w:pPr>
-      <w:r>
-        <w:rPr>
-          <w:color w:val="5B9BD5" w:themeColor="accent1"/>
-        </w:rPr>
-        <w:t>Working on Progress</w:t>
-      </w:r>
-    </w:p>
-    <w:p>
-      <w:pPr>
-        <w:pStyle w:val="ListParagraph"/>
-        <w:numPr>
-          <w:ilvl w:val="0"/>
-          <w:numId w:val="1"/>
-        </w:numPr>
         <w:rPr>
           <w:color w:val="000000" w:themeColor="text1"/>
         </w:rPr>
       </w:pPr>
       <w:r>
-        <w:rPr>
-          <w:color w:val="000000" w:themeColor="text1"/>
-        </w:rPr>
-        <w:t>Worked have to do</w:t>
+        <w:br w:type="page"/>
       </w:r>
-      <w:bookmarkStart w:id="0" w:name="_GoBack"/>
-      <w:bookmarkEnd w:id="0"/>
     </w:p>
     <w:tbl>
       <w:tblPr>
@@ -180,17 +135,30 @@
         <w:tblLook w:val="04A0" w:firstRow="1" w:lastRow="0" w:firstColumn="1" w:lastColumn="0" w:noHBand="0" w:noVBand="1"/>
       </w:tblPr>
       <w:tblGrid>
-        <w:gridCol w:w="1230"/>
+        <w:gridCol w:w="952"/>
+        <w:gridCol w:w="1158"/>
         <w:gridCol w:w="1142"/>
-        <w:gridCol w:w="2056"/>
-        <w:gridCol w:w="2230"/>
-        <w:gridCol w:w="1298"/>
+        <w:gridCol w:w="1979"/>
+        <w:gridCol w:w="1827"/>
+        <w:gridCol w:w="898"/>
         <w:gridCol w:w="1060"/>
       </w:tblGrid>
       <w:tr>
         <w:tc>
           <w:tcPr>
-            <w:tcW w:w="1230" w:type="dxa"/>
+            <w:tcW w:w="615" w:type="dxa"/>
+            <w:shd w:val="clear" w:color="auto" w:fill="9CC2E5" w:themeFill="accent1" w:themeFillTint="99"/>
+          </w:tcPr>
+          <w:p>
+            <w:r>
+              <w:lastRenderedPageBreak/>
+              <w:t>Number</w:t>
+            </w:r>
+          </w:p>
+        </w:tc>
+        <w:tc>
+          <w:tcPr>
+            <w:tcW w:w="1184" w:type="dxa"/>
             <w:shd w:val="clear" w:color="auto" w:fill="9CC2E5" w:themeFill="accent1" w:themeFillTint="99"/>
           </w:tcPr>
           <w:p>
@@ -212,7 +180,7 @@
         </w:tc>
         <w:tc>
           <w:tcPr>
-            <w:tcW w:w="2056" w:type="dxa"/>
+            <w:tcW w:w="2006" w:type="dxa"/>
             <w:shd w:val="clear" w:color="auto" w:fill="9CC2E5" w:themeFill="accent1" w:themeFillTint="99"/>
           </w:tcPr>
           <w:p>
@@ -223,7 +191,7 @@
         </w:tc>
         <w:tc>
           <w:tcPr>
-            <w:tcW w:w="2230" w:type="dxa"/>
+            <w:tcW w:w="1969" w:type="dxa"/>
             <w:shd w:val="clear" w:color="auto" w:fill="9CC2E5" w:themeFill="accent1" w:themeFillTint="99"/>
           </w:tcPr>
           <w:p>
@@ -234,7 +202,7 @@
         </w:tc>
         <w:tc>
           <w:tcPr>
-            <w:tcW w:w="1298" w:type="dxa"/>
+            <w:tcW w:w="1040" w:type="dxa"/>
             <w:shd w:val="clear" w:color="auto" w:fill="9CC2E5" w:themeFill="accent1" w:themeFillTint="99"/>
             <w:vAlign w:val="center"/>
           </w:tcPr>
@@ -265,7 +233,25 @@
       <w:tr>
         <w:tc>
           <w:tcPr>
-            <w:tcW w:w="1230" w:type="dxa"/>
+            <w:tcW w:w="615" w:type="dxa"/>
+          </w:tcPr>
+          <w:p>
+            <w:pPr>
+              <w:rPr>
+                <w:color w:val="70AD47" w:themeColor="accent6"/>
+              </w:rPr>
+            </w:pPr>
+            <w:r>
+              <w:rPr>
+                <w:color w:val="70AD47" w:themeColor="accent6"/>
+              </w:rPr>
+              <w:t>1</w:t>
+            </w:r>
+          </w:p>
+        </w:tc>
+        <w:tc>
+          <w:tcPr>
+            <w:tcW w:w="1184" w:type="dxa"/>
           </w:tcPr>
           <w:p>
             <w:pPr>
@@ -314,7 +300,7 @@
         </w:tc>
         <w:tc>
           <w:tcPr>
-            <w:tcW w:w="2056" w:type="dxa"/>
+            <w:tcW w:w="2006" w:type="dxa"/>
           </w:tcPr>
           <w:p>
             <w:pPr>
@@ -332,7 +318,7 @@
         </w:tc>
         <w:tc>
           <w:tcPr>
-            <w:tcW w:w="2230" w:type="dxa"/>
+            <w:tcW w:w="1969" w:type="dxa"/>
           </w:tcPr>
           <w:p>
             <w:pPr>
@@ -350,7 +336,7 @@
         </w:tc>
         <w:tc>
           <w:tcPr>
-            <w:tcW w:w="1298" w:type="dxa"/>
+            <w:tcW w:w="1040" w:type="dxa"/>
             <w:vMerge w:val="restart"/>
             <w:vAlign w:val="center"/>
           </w:tcPr>
@@ -394,7 +380,27 @@
       <w:tr>
         <w:tc>
           <w:tcPr>
-            <w:tcW w:w="1230" w:type="dxa"/>
+            <w:tcW w:w="615" w:type="dxa"/>
+          </w:tcPr>
+          <w:p>
+            <w:pPr>
+              <w:rPr>
+                <w:color w:val="70AD47" w:themeColor="accent6"/>
+              </w:rPr>
+            </w:pPr>
+            <w:r>
+              <w:rPr>
+                <w:color w:val="70AD47" w:themeColor="accent6"/>
+              </w:rPr>
+              <w:t>2</w:t>
+            </w:r>
+            <w:bookmarkStart w:id="0" w:name="_GoBack"/>
+            <w:bookmarkEnd w:id="0"/>
+          </w:p>
+        </w:tc>
+        <w:tc>
+          <w:tcPr>
+            <w:tcW w:w="1184" w:type="dxa"/>
           </w:tcPr>
           <w:p>
             <w:pPr>
@@ -443,7 +449,7 @@
         </w:tc>
         <w:tc>
           <w:tcPr>
-            <w:tcW w:w="2056" w:type="dxa"/>
+            <w:tcW w:w="2006" w:type="dxa"/>
           </w:tcPr>
           <w:p>
             <w:pPr>
@@ -461,7 +467,7 @@
         </w:tc>
         <w:tc>
           <w:tcPr>
-            <w:tcW w:w="2230" w:type="dxa"/>
+            <w:tcW w:w="1969" w:type="dxa"/>
           </w:tcPr>
           <w:p>
             <w:pPr>
@@ -479,7 +485,7 @@
         </w:tc>
         <w:tc>
           <w:tcPr>
-            <w:tcW w:w="1298" w:type="dxa"/>
+            <w:tcW w:w="1040" w:type="dxa"/>
             <w:vMerge/>
             <w:vAlign w:val="center"/>
           </w:tcPr>
@@ -505,7 +511,25 @@
       <w:tr>
         <w:tc>
           <w:tcPr>
-            <w:tcW w:w="1230" w:type="dxa"/>
+            <w:tcW w:w="615" w:type="dxa"/>
+          </w:tcPr>
+          <w:p>
+            <w:pPr>
+              <w:rPr>
+                <w:color w:val="5B9BD5" w:themeColor="accent1"/>
+              </w:rPr>
+            </w:pPr>
+            <w:r>
+              <w:rPr>
+                <w:color w:val="5B9BD5" w:themeColor="accent1"/>
+              </w:rPr>
+              <w:t>3</w:t>
+            </w:r>
+          </w:p>
+        </w:tc>
+        <w:tc>
+          <w:tcPr>
+            <w:tcW w:w="1184" w:type="dxa"/>
           </w:tcPr>
           <w:p>
             <w:pPr>
@@ -554,7 +578,7 @@
         </w:tc>
         <w:tc>
           <w:tcPr>
-            <w:tcW w:w="2056" w:type="dxa"/>
+            <w:tcW w:w="2006" w:type="dxa"/>
           </w:tcPr>
           <w:p>
             <w:pPr>
@@ -572,7 +596,7 @@
         </w:tc>
         <w:tc>
           <w:tcPr>
-            <w:tcW w:w="2230" w:type="dxa"/>
+            <w:tcW w:w="1969" w:type="dxa"/>
           </w:tcPr>
           <w:p>
             <w:pPr>
@@ -590,7 +614,7 @@
         </w:tc>
         <w:tc>
           <w:tcPr>
-            <w:tcW w:w="1298" w:type="dxa"/>
+            <w:tcW w:w="1040" w:type="dxa"/>
             <w:vAlign w:val="center"/>
           </w:tcPr>
           <w:p>
@@ -632,7 +656,25 @@
       <w:tr>
         <w:tc>
           <w:tcPr>
-            <w:tcW w:w="1230" w:type="dxa"/>
+            <w:tcW w:w="615" w:type="dxa"/>
+          </w:tcPr>
+          <w:p>
+            <w:pPr>
+              <w:rPr>
+                <w:color w:val="5B9BD5" w:themeColor="accent1"/>
+              </w:rPr>
+            </w:pPr>
+            <w:r>
+              <w:rPr>
+                <w:color w:val="5B9BD5" w:themeColor="accent1"/>
+              </w:rPr>
+              <w:t>4</w:t>
+            </w:r>
+          </w:p>
+        </w:tc>
+        <w:tc>
+          <w:tcPr>
+            <w:tcW w:w="1184" w:type="dxa"/>
           </w:tcPr>
           <w:p>
             <w:pPr>
@@ -668,7 +710,7 @@
         </w:tc>
         <w:tc>
           <w:tcPr>
-            <w:tcW w:w="2056" w:type="dxa"/>
+            <w:tcW w:w="2006" w:type="dxa"/>
           </w:tcPr>
           <w:p>
             <w:pPr>
@@ -686,7 +728,7 @@
         </w:tc>
         <w:tc>
           <w:tcPr>
-            <w:tcW w:w="2230" w:type="dxa"/>
+            <w:tcW w:w="1969" w:type="dxa"/>
           </w:tcPr>
           <w:p>
             <w:pPr>
@@ -704,7 +746,7 @@
         </w:tc>
         <w:tc>
           <w:tcPr>
-            <w:tcW w:w="1298" w:type="dxa"/>
+            <w:tcW w:w="1040" w:type="dxa"/>
             <w:vAlign w:val="center"/>
           </w:tcPr>
           <w:p>
@@ -746,7 +788,25 @@
       <w:tr>
         <w:tc>
           <w:tcPr>
-            <w:tcW w:w="1230" w:type="dxa"/>
+            <w:tcW w:w="615" w:type="dxa"/>
+          </w:tcPr>
+          <w:p>
+            <w:pPr>
+              <w:rPr>
+                <w:color w:val="5B9BD5" w:themeColor="accent1"/>
+              </w:rPr>
+            </w:pPr>
+            <w:r>
+              <w:rPr>
+                <w:color w:val="5B9BD5" w:themeColor="accent1"/>
+              </w:rPr>
+              <w:t>5</w:t>
+            </w:r>
+          </w:p>
+        </w:tc>
+        <w:tc>
+          <w:tcPr>
+            <w:tcW w:w="1184" w:type="dxa"/>
           </w:tcPr>
           <w:p>
             <w:pPr>
@@ -782,7 +842,7 @@
         </w:tc>
         <w:tc>
           <w:tcPr>
-            <w:tcW w:w="2056" w:type="dxa"/>
+            <w:tcW w:w="2006" w:type="dxa"/>
           </w:tcPr>
           <w:p>
             <w:pPr>
@@ -800,7 +860,7 @@
         </w:tc>
         <w:tc>
           <w:tcPr>
-            <w:tcW w:w="2230" w:type="dxa"/>
+            <w:tcW w:w="1969" w:type="dxa"/>
           </w:tcPr>
           <w:p>
             <w:pPr>
@@ -818,7 +878,7 @@
         </w:tc>
         <w:tc>
           <w:tcPr>
-            <w:tcW w:w="1298" w:type="dxa"/>
+            <w:tcW w:w="1040" w:type="dxa"/>
             <w:vAlign w:val="center"/>
           </w:tcPr>
           <w:p>
@@ -860,7 +920,25 @@
       <w:tr>
         <w:tc>
           <w:tcPr>
-            <w:tcW w:w="1230" w:type="dxa"/>
+            <w:tcW w:w="615" w:type="dxa"/>
+          </w:tcPr>
+          <w:p>
+            <w:pPr>
+              <w:rPr>
+                <w:color w:val="FF0000"/>
+              </w:rPr>
+            </w:pPr>
+            <w:r>
+              <w:rPr>
+                <w:color w:val="FF0000"/>
+              </w:rPr>
+              <w:t>6</w:t>
+            </w:r>
+          </w:p>
+        </w:tc>
+        <w:tc>
+          <w:tcPr>
+            <w:tcW w:w="1184" w:type="dxa"/>
           </w:tcPr>
           <w:p>
             <w:pPr>
@@ -896,7 +974,7 @@
         </w:tc>
         <w:tc>
           <w:tcPr>
-            <w:tcW w:w="2056" w:type="dxa"/>
+            <w:tcW w:w="2006" w:type="dxa"/>
           </w:tcPr>
           <w:p>
             <w:pPr>
@@ -926,7 +1004,7 @@
         </w:tc>
         <w:tc>
           <w:tcPr>
-            <w:tcW w:w="2230" w:type="dxa"/>
+            <w:tcW w:w="1969" w:type="dxa"/>
           </w:tcPr>
           <w:p>
             <w:pPr>
@@ -944,7 +1022,7 @@
         </w:tc>
         <w:tc>
           <w:tcPr>
-            <w:tcW w:w="1298" w:type="dxa"/>
+            <w:tcW w:w="1040" w:type="dxa"/>
             <w:vAlign w:val="center"/>
           </w:tcPr>
           <w:p>
@@ -986,7 +1064,25 @@
       <w:tr>
         <w:tc>
           <w:tcPr>
-            <w:tcW w:w="1230" w:type="dxa"/>
+            <w:tcW w:w="615" w:type="dxa"/>
+          </w:tcPr>
+          <w:p>
+            <w:pPr>
+              <w:rPr>
+                <w:color w:val="70AD47" w:themeColor="accent6"/>
+              </w:rPr>
+            </w:pPr>
+            <w:r>
+              <w:rPr>
+                <w:color w:val="70AD47" w:themeColor="accent6"/>
+              </w:rPr>
+              <w:t>7</w:t>
+            </w:r>
+          </w:p>
+        </w:tc>
+        <w:tc>
+          <w:tcPr>
+            <w:tcW w:w="1184" w:type="dxa"/>
           </w:tcPr>
           <w:p>
             <w:pPr>
@@ -1022,7 +1118,7 @@
         </w:tc>
         <w:tc>
           <w:tcPr>
-            <w:tcW w:w="2056" w:type="dxa"/>
+            <w:tcW w:w="2006" w:type="dxa"/>
           </w:tcPr>
           <w:p>
             <w:pPr>
@@ -1040,7 +1136,7 @@
         </w:tc>
         <w:tc>
           <w:tcPr>
-            <w:tcW w:w="2230" w:type="dxa"/>
+            <w:tcW w:w="1969" w:type="dxa"/>
           </w:tcPr>
           <w:p>
             <w:pPr>
@@ -1058,7 +1154,7 @@
         </w:tc>
         <w:tc>
           <w:tcPr>
-            <w:tcW w:w="1298" w:type="dxa"/>
+            <w:tcW w:w="1040" w:type="dxa"/>
             <w:vAlign w:val="center"/>
           </w:tcPr>
           <w:p>
@@ -1100,7 +1196,25 @@
       <w:tr>
         <w:tc>
           <w:tcPr>
-            <w:tcW w:w="1230" w:type="dxa"/>
+            <w:tcW w:w="615" w:type="dxa"/>
+          </w:tcPr>
+          <w:p>
+            <w:pPr>
+              <w:rPr>
+                <w:color w:val="5B9BD5" w:themeColor="accent1"/>
+              </w:rPr>
+            </w:pPr>
+            <w:r>
+              <w:rPr>
+                <w:color w:val="5B9BD5" w:themeColor="accent1"/>
+              </w:rPr>
+              <w:t>8</w:t>
+            </w:r>
+          </w:p>
+        </w:tc>
+        <w:tc>
+          <w:tcPr>
+            <w:tcW w:w="1184" w:type="dxa"/>
           </w:tcPr>
           <w:p>
             <w:pPr>
@@ -1136,7 +1250,7 @@
         </w:tc>
         <w:tc>
           <w:tcPr>
-            <w:tcW w:w="2056" w:type="dxa"/>
+            <w:tcW w:w="2006" w:type="dxa"/>
           </w:tcPr>
           <w:p>
             <w:pPr>
@@ -1154,7 +1268,7 @@
         </w:tc>
         <w:tc>
           <w:tcPr>
-            <w:tcW w:w="2230" w:type="dxa"/>
+            <w:tcW w:w="1969" w:type="dxa"/>
           </w:tcPr>
           <w:p>
             <w:pPr>
@@ -1172,7 +1286,7 @@
         </w:tc>
         <w:tc>
           <w:tcPr>
-            <w:tcW w:w="1298" w:type="dxa"/>
+            <w:tcW w:w="1040" w:type="dxa"/>
             <w:vAlign w:val="center"/>
           </w:tcPr>
           <w:p>
@@ -1214,7 +1328,17 @@
       <w:tr>
         <w:tc>
           <w:tcPr>
-            <w:tcW w:w="1230" w:type="dxa"/>
+            <w:tcW w:w="615" w:type="dxa"/>
+          </w:tcPr>
+          <w:p>
+            <w:r>
+              <w:t>9</w:t>
+            </w:r>
+          </w:p>
+        </w:tc>
+        <w:tc>
+          <w:tcPr>
+            <w:tcW w:w="1184" w:type="dxa"/>
           </w:tcPr>
           <w:p>
             <w:r>
@@ -1234,7 +1358,7 @@
         </w:tc>
         <w:tc>
           <w:tcPr>
-            <w:tcW w:w="2056" w:type="dxa"/>
+            <w:tcW w:w="2006" w:type="dxa"/>
           </w:tcPr>
           <w:p>
             <w:r>
@@ -1244,7 +1368,7 @@
         </w:tc>
         <w:tc>
           <w:tcPr>
-            <w:tcW w:w="2230" w:type="dxa"/>
+            <w:tcW w:w="1969" w:type="dxa"/>
           </w:tcPr>
           <w:p>
             <w:r>
@@ -1254,7 +1378,7 @@
         </w:tc>
         <w:tc>
           <w:tcPr>
-            <w:tcW w:w="1298" w:type="dxa"/>
+            <w:tcW w:w="1040" w:type="dxa"/>
             <w:vAlign w:val="center"/>
           </w:tcPr>
           <w:p>
@@ -1284,7 +1408,25 @@
       <w:tr>
         <w:tc>
           <w:tcPr>
-            <w:tcW w:w="1230" w:type="dxa"/>
+            <w:tcW w:w="615" w:type="dxa"/>
+          </w:tcPr>
+          <w:p>
+            <w:pPr>
+              <w:rPr>
+                <w:color w:val="FF0000"/>
+              </w:rPr>
+            </w:pPr>
+            <w:r>
+              <w:rPr>
+                <w:color w:val="FF0000"/>
+              </w:rPr>
+              <w:t>10</w:t>
+            </w:r>
+          </w:p>
+        </w:tc>
+        <w:tc>
+          <w:tcPr>
+            <w:tcW w:w="1184" w:type="dxa"/>
           </w:tcPr>
           <w:p>
             <w:pPr>
@@ -1320,7 +1462,7 @@
         </w:tc>
         <w:tc>
           <w:tcPr>
-            <w:tcW w:w="2056" w:type="dxa"/>
+            <w:tcW w:w="2006" w:type="dxa"/>
           </w:tcPr>
           <w:p>
             <w:pPr>
@@ -1338,7 +1480,7 @@
         </w:tc>
         <w:tc>
           <w:tcPr>
-            <w:tcW w:w="2230" w:type="dxa"/>
+            <w:tcW w:w="1969" w:type="dxa"/>
           </w:tcPr>
           <w:p>
             <w:pPr>
@@ -1356,7 +1498,7 @@
         </w:tc>
         <w:tc>
           <w:tcPr>
-            <w:tcW w:w="1298" w:type="dxa"/>
+            <w:tcW w:w="1040" w:type="dxa"/>
             <w:vAlign w:val="center"/>
           </w:tcPr>
           <w:p>
@@ -1398,7 +1540,25 @@
       <w:tr>
         <w:tc>
           <w:tcPr>
-            <w:tcW w:w="1230" w:type="dxa"/>
+            <w:tcW w:w="615" w:type="dxa"/>
+          </w:tcPr>
+          <w:p>
+            <w:pPr>
+              <w:rPr>
+                <w:color w:val="70AD47" w:themeColor="accent6"/>
+              </w:rPr>
+            </w:pPr>
+            <w:r>
+              <w:rPr>
+                <w:color w:val="70AD47" w:themeColor="accent6"/>
+              </w:rPr>
+              <w:t>11</w:t>
+            </w:r>
+          </w:p>
+        </w:tc>
+        <w:tc>
+          <w:tcPr>
+            <w:tcW w:w="1184" w:type="dxa"/>
           </w:tcPr>
           <w:p>
             <w:pPr>
@@ -1434,7 +1594,7 @@
         </w:tc>
         <w:tc>
           <w:tcPr>
-            <w:tcW w:w="2056" w:type="dxa"/>
+            <w:tcW w:w="2006" w:type="dxa"/>
           </w:tcPr>
           <w:p>
             <w:pPr>
@@ -1452,25 +1612,32 @@
         </w:tc>
         <w:tc>
           <w:tcPr>
-            <w:tcW w:w="2230" w:type="dxa"/>
-          </w:tcPr>
-          <w:p>
-            <w:pPr>
-              <w:rPr>
-                <w:color w:val="70AD47" w:themeColor="accent6"/>
-              </w:rPr>
-            </w:pPr>
-            <w:r>
-              <w:rPr>
-                <w:color w:val="70AD47" w:themeColor="accent6"/>
-              </w:rPr>
-              <w:t>The user can have the best experience and to keep the website running (DNS issues, PHP errors, etc.)</w:t>
-            </w:r>
-          </w:p>
-        </w:tc>
-        <w:tc>
-          <w:tcPr>
-            <w:tcW w:w="1298" w:type="dxa"/>
+            <w:tcW w:w="1969" w:type="dxa"/>
+          </w:tcPr>
+          <w:p>
+            <w:pPr>
+              <w:rPr>
+                <w:color w:val="70AD47" w:themeColor="accent6"/>
+              </w:rPr>
+            </w:pPr>
+            <w:r>
+              <w:rPr>
+                <w:color w:val="70AD47" w:themeColor="accent6"/>
+              </w:rPr>
+              <w:t xml:space="preserve">The user can have the best </w:t>
+            </w:r>
+            <w:r>
+              <w:rPr>
+                <w:color w:val="70AD47" w:themeColor="accent6"/>
+              </w:rPr>
+              <w:lastRenderedPageBreak/>
+              <w:t>experience and to keep the website running (DNS issues, PHP errors, etc.)</w:t>
+            </w:r>
+          </w:p>
+        </w:tc>
+        <w:tc>
+          <w:tcPr>
+            <w:tcW w:w="1040" w:type="dxa"/>
             <w:vAlign w:val="center"/>
           </w:tcPr>
           <w:p>
@@ -1484,6 +1651,7 @@
               <w:rPr>
                 <w:color w:val="70AD47" w:themeColor="accent6"/>
               </w:rPr>
+              <w:lastRenderedPageBreak/>
               <w:t>4</w:t>
             </w:r>
           </w:p>
@@ -1512,7 +1680,18 @@
       <w:tr>
         <w:tc>
           <w:tcPr>
-            <w:tcW w:w="1230" w:type="dxa"/>
+            <w:tcW w:w="615" w:type="dxa"/>
+          </w:tcPr>
+          <w:p>
+            <w:r>
+              <w:lastRenderedPageBreak/>
+              <w:t>12</w:t>
+            </w:r>
+          </w:p>
+        </w:tc>
+        <w:tc>
+          <w:tcPr>
+            <w:tcW w:w="1184" w:type="dxa"/>
           </w:tcPr>
           <w:p>
             <w:r>
@@ -1532,7 +1711,7 @@
         </w:tc>
         <w:tc>
           <w:tcPr>
-            <w:tcW w:w="2056" w:type="dxa"/>
+            <w:tcW w:w="2006" w:type="dxa"/>
           </w:tcPr>
           <w:p>
             <w:r>
@@ -1542,21 +1721,17 @@
         </w:tc>
         <w:tc>
           <w:tcPr>
-            <w:tcW w:w="2230" w:type="dxa"/>
-          </w:tcPr>
-          <w:p>
-            <w:r>
-              <w:t xml:space="preserve">Old accounts are deleted or accounts that are in violation of </w:t>
-            </w:r>
-            <w:r>
-              <w:lastRenderedPageBreak/>
-              <w:t>the terms and conditions</w:t>
-            </w:r>
-          </w:p>
-        </w:tc>
-        <w:tc>
-          <w:tcPr>
-            <w:tcW w:w="1298" w:type="dxa"/>
+            <w:tcW w:w="1969" w:type="dxa"/>
+          </w:tcPr>
+          <w:p>
+            <w:r>
+              <w:t>Old accounts are deleted or accounts that are in violation of the terms and conditions</w:t>
+            </w:r>
+          </w:p>
+        </w:tc>
+        <w:tc>
+          <w:tcPr>
+            <w:tcW w:w="1040" w:type="dxa"/>
             <w:vAlign w:val="center"/>
           </w:tcPr>
           <w:p>
@@ -1564,7 +1739,6 @@
               <w:jc w:val="center"/>
             </w:pPr>
             <w:r>
-              <w:lastRenderedPageBreak/>
               <w:t>10</w:t>
             </w:r>
           </w:p>
@@ -1592,11 +1766,20 @@
       <w:tr>
         <w:tc>
           <w:tcPr>
-            <w:tcW w:w="1230" w:type="dxa"/>
-          </w:tcPr>
-          <w:p>
-            <w:r>
-              <w:lastRenderedPageBreak/>
+            <w:tcW w:w="615" w:type="dxa"/>
+          </w:tcPr>
+          <w:p>
+            <w:r>
+              <w:t>13</w:t>
+            </w:r>
+          </w:p>
+        </w:tc>
+        <w:tc>
+          <w:tcPr>
+            <w:tcW w:w="1184" w:type="dxa"/>
+          </w:tcPr>
+          <w:p>
+            <w:r>
               <w:t>Admin-Add</w:t>
             </w:r>
           </w:p>
@@ -1613,7 +1796,7 @@
         </w:tc>
         <w:tc>
           <w:tcPr>
-            <w:tcW w:w="2056" w:type="dxa"/>
+            <w:tcW w:w="2006" w:type="dxa"/>
           </w:tcPr>
           <w:p>
             <w:r>
@@ -1623,7 +1806,7 @@
         </w:tc>
         <w:tc>
           <w:tcPr>
-            <w:tcW w:w="2230" w:type="dxa"/>
+            <w:tcW w:w="1969" w:type="dxa"/>
           </w:tcPr>
           <w:p>
             <w:r>
@@ -1633,7 +1816,7 @@
         </w:tc>
         <w:tc>
           <w:tcPr>
-            <w:tcW w:w="1298" w:type="dxa"/>
+            <w:tcW w:w="1040" w:type="dxa"/>
             <w:vAlign w:val="center"/>
           </w:tcPr>
           <w:p>
@@ -1663,7 +1846,17 @@
       <w:tr>
         <w:tc>
           <w:tcPr>
-            <w:tcW w:w="1230" w:type="dxa"/>
+            <w:tcW w:w="615" w:type="dxa"/>
+          </w:tcPr>
+          <w:p>
+            <w:r>
+              <w:t>14</w:t>
+            </w:r>
+          </w:p>
+        </w:tc>
+        <w:tc>
+          <w:tcPr>
+            <w:tcW w:w="1184" w:type="dxa"/>
           </w:tcPr>
           <w:p>
             <w:r>
@@ -1683,7 +1876,7 @@
         </w:tc>
         <w:tc>
           <w:tcPr>
-            <w:tcW w:w="2056" w:type="dxa"/>
+            <w:tcW w:w="2006" w:type="dxa"/>
           </w:tcPr>
           <w:p>
             <w:r>
@@ -1693,7 +1886,7 @@
         </w:tc>
         <w:tc>
           <w:tcPr>
-            <w:tcW w:w="2230" w:type="dxa"/>
+            <w:tcW w:w="1969" w:type="dxa"/>
           </w:tcPr>
           <w:p>
             <w:r>
@@ -1703,7 +1896,7 @@
         </w:tc>
         <w:tc>
           <w:tcPr>
-            <w:tcW w:w="1298" w:type="dxa"/>
+            <w:tcW w:w="1040" w:type="dxa"/>
             <w:vAlign w:val="center"/>
           </w:tcPr>
           <w:p>
@@ -2697,7 +2890,7 @@
 </file>
 
 <file path=customXml/itemProps1.xml><?xml version="1.0" encoding="utf-8"?>
-<ds:datastoreItem xmlns:ds="http://schemas.openxmlformats.org/officeDocument/2006/customXml" ds:itemID="{6E687A82-BAAA-4FA1-AFC0-AC2AFD0F971D}">
+<ds:datastoreItem xmlns:ds="http://schemas.openxmlformats.org/officeDocument/2006/customXml" ds:itemID="{15DE1545-C05C-490B-A54E-54D34878227F}">
   <ds:schemaRefs>
     <ds:schemaRef ds:uri="http://schemas.openxmlformats.org/officeDocument/2006/bibliography"/>
   </ds:schemaRefs>
